--- a/Spring Kafka.docx
+++ b/Spring Kafka.docx
@@ -208,6 +208,7 @@
         <w:rPr>
           <w:rFonts w:ascii="Consolas" w:hAnsi="Consolas" w:eastAsia="Consolas" w:cs="Consolas"/>
           <w:noProof w:val="0"/>
+          <w:highlight w:val="yellow"/>
           <w:lang w:val="en-US"/>
         </w:rPr>
       </w:pPr>
@@ -222,9 +223,89 @@
         <w:rPr>
           <w:rFonts w:ascii="Consolas" w:hAnsi="Consolas" w:eastAsia="Consolas" w:cs="Consolas"/>
           <w:noProof w:val="0"/>
-          <w:lang w:val="en-US"/>
-        </w:rPr>
-        <w:t>ip addr | grep eth0</w:t>
+          <w:highlight w:val="yellow"/>
+          <w:lang w:val="en-US"/>
+        </w:rPr>
+        <w:t>ip</w:t>
+      </w:r>
+      <w:r>
+        <w:rPr>
+          <w:rFonts w:ascii="Consolas" w:hAnsi="Consolas" w:eastAsia="Consolas" w:cs="Consolas"/>
+          <w:noProof w:val="0"/>
+          <w:highlight w:val="yellow"/>
+          <w:lang w:val="en-US"/>
+        </w:rPr>
+        <w:t xml:space="preserve"> </w:t>
+      </w:r>
+      <w:r>
+        <w:rPr>
+          <w:rFonts w:ascii="Consolas" w:hAnsi="Consolas" w:eastAsia="Consolas" w:cs="Consolas"/>
+          <w:noProof w:val="0"/>
+          <w:highlight w:val="yellow"/>
+          <w:lang w:val="en-US"/>
+        </w:rPr>
+        <w:t>addr</w:t>
+      </w:r>
+      <w:r>
+        <w:rPr>
+          <w:rFonts w:ascii="Consolas" w:hAnsi="Consolas" w:eastAsia="Consolas" w:cs="Consolas"/>
+          <w:noProof w:val="0"/>
+          <w:highlight w:val="yellow"/>
+          <w:lang w:val="en-US"/>
+        </w:rPr>
+        <w:t xml:space="preserve"> | grep eth0</w:t>
+      </w:r>
+    </w:p>
+    <w:p>
+      <w:pPr>
+        <w:pStyle w:val="ListParagraph"/>
+        <w:spacing w:before="240" w:beforeAutospacing="off" w:after="240" w:afterAutospacing="off"/>
+        <w:ind w:left="720"/>
+        <w:rPr>
+          <w:rFonts w:ascii="Consolas" w:hAnsi="Consolas" w:eastAsia="Consolas" w:cs="Consolas"/>
+          <w:noProof w:val="0"/>
+          <w:lang w:val="en-US"/>
+        </w:rPr>
+      </w:pPr>
+      <w:r>
+        <w:rPr>
+          <w:rFonts w:ascii="Consolas" w:hAnsi="Consolas" w:eastAsia="Consolas" w:cs="Consolas"/>
+          <w:noProof w:val="0"/>
+          <w:lang w:val="en-US"/>
+        </w:rPr>
+        <w:t>ip</w:t>
+      </w:r>
+      <w:r>
+        <w:rPr>
+          <w:rFonts w:ascii="Consolas" w:hAnsi="Consolas" w:eastAsia="Consolas" w:cs="Consolas"/>
+          <w:noProof w:val="0"/>
+          <w:lang w:val="en-US"/>
+        </w:rPr>
+        <w:t xml:space="preserve"> </w:t>
+      </w:r>
+      <w:r>
+        <w:rPr>
+          <w:rFonts w:ascii="Consolas" w:hAnsi="Consolas" w:eastAsia="Consolas" w:cs="Consolas"/>
+          <w:noProof w:val="0"/>
+          <w:lang w:val="en-US"/>
+        </w:rPr>
+        <w:t>addr</w:t>
+      </w:r>
+      <w:r>
+        <w:rPr>
+          <w:rFonts w:ascii="Consolas" w:hAnsi="Consolas" w:eastAsia="Consolas" w:cs="Consolas"/>
+          <w:noProof w:val="0"/>
+          <w:lang w:val="en-US"/>
+        </w:rPr>
+        <w:t xml:space="preserve"> | grep </w:t>
+      </w:r>
+      <w:r>
+        <w:rPr>
+          <w:rFonts w:ascii="Consolas" w:hAnsi="Consolas" w:eastAsia="Consolas" w:cs="Consolas"/>
+          <w:noProof w:val="0"/>
+          <w:lang w:val="en-US"/>
+        </w:rPr>
+        <w:t>inet</w:t>
       </w:r>
     </w:p>
     <w:p>
@@ -1115,7 +1196,19 @@
           <w:szCs w:val="48"/>
           <w:lang w:val="en-US"/>
         </w:rPr>
-        <w:t>Replace with your actual WSL IP from: ip addr | grep eth0</w:t>
+        <w:t xml:space="preserve">Replace with your actual WSL IP from: </w:t>
+      </w:r>
+      <w:r>
+        <w:rPr>
+          <w:rFonts w:ascii="Aptos" w:hAnsi="Aptos" w:eastAsia="Aptos" w:cs="Aptos"/>
+          <w:b w:val="1"/>
+          <w:bCs w:val="1"/>
+          <w:noProof w:val="0"/>
+          <w:sz w:val="48"/>
+          <w:szCs w:val="48"/>
+          <w:lang w:val="en-US"/>
+        </w:rPr>
+        <w:t>ip addr | grep inet</w:t>
       </w:r>
     </w:p>
     <w:p>
@@ -4327,38 +4420,6 @@
       <w:pPr>
         <w:spacing w:before="0" w:beforeAutospacing="off" w:after="0" w:afterAutospacing="off"/>
         <w:jc w:val="left"/>
-      </w:pPr>
-      <w:r>
-        <w:rPr>
-          <w:rFonts w:ascii="Consolas" w:hAnsi="Consolas" w:eastAsia="Consolas" w:cs="Consolas"/>
-          <w:noProof w:val="0"/>
-          <w:sz w:val="24"/>
-          <w:szCs w:val="24"/>
-          <w:lang w:val="en-US"/>
-        </w:rPr>
-        <w:t>bash</w:t>
-      </w:r>
-    </w:p>
-    <w:p>
-      <w:pPr>
-        <w:spacing w:before="0" w:beforeAutospacing="off" w:after="0" w:afterAutospacing="off"/>
-        <w:jc w:val="left"/>
-      </w:pPr>
-      <w:r>
-        <w:rPr>
-          <w:rFonts w:ascii="Consolas" w:hAnsi="Consolas" w:eastAsia="Consolas" w:cs="Consolas"/>
-          <w:noProof w:val="0"/>
-          <w:sz w:val="24"/>
-          <w:szCs w:val="24"/>
-          <w:lang w:val="en-US"/>
-        </w:rPr>
-        <w:t>CopyEdit</w:t>
-      </w:r>
-    </w:p>
-    <w:p>
-      <w:pPr>
-        <w:spacing w:before="0" w:beforeAutospacing="off" w:after="0" w:afterAutospacing="off"/>
-        <w:jc w:val="left"/>
         <w:rPr>
           <w:rFonts w:ascii="Consolas" w:hAnsi="Consolas" w:eastAsia="Consolas" w:cs="Consolas"/>
           <w:noProof w:val="0"/>
@@ -4395,38 +4456,6 @@
           <w:lang w:val="en-US"/>
         </w:rPr>
         <w:t>This will return something like:</w:t>
-      </w:r>
-    </w:p>
-    <w:p>
-      <w:pPr>
-        <w:spacing w:before="0" w:beforeAutospacing="off" w:after="0" w:afterAutospacing="off"/>
-        <w:jc w:val="left"/>
-      </w:pPr>
-      <w:r>
-        <w:rPr>
-          <w:rFonts w:ascii="Consolas" w:hAnsi="Consolas" w:eastAsia="Consolas" w:cs="Consolas"/>
-          <w:noProof w:val="0"/>
-          <w:sz w:val="24"/>
-          <w:szCs w:val="24"/>
-          <w:lang w:val="en-US"/>
-        </w:rPr>
-        <w:t>nginx</w:t>
-      </w:r>
-    </w:p>
-    <w:p>
-      <w:pPr>
-        <w:spacing w:before="0" w:beforeAutospacing="off" w:after="0" w:afterAutospacing="off"/>
-        <w:jc w:val="left"/>
-      </w:pPr>
-      <w:r>
-        <w:rPr>
-          <w:rFonts w:ascii="Consolas" w:hAnsi="Consolas" w:eastAsia="Consolas" w:cs="Consolas"/>
-          <w:noProof w:val="0"/>
-          <w:sz w:val="24"/>
-          <w:szCs w:val="24"/>
-          <w:lang w:val="en-US"/>
-        </w:rPr>
-        <w:t>CopyEdit</w:t>
       </w:r>
     </w:p>
     <w:p>
@@ -4849,38 +4878,6 @@
       <w:pPr>
         <w:spacing w:before="0" w:beforeAutospacing="off" w:after="0" w:afterAutospacing="off"/>
         <w:jc w:val="left"/>
-      </w:pPr>
-      <w:r>
-        <w:rPr>
-          <w:rFonts w:ascii="Consolas" w:hAnsi="Consolas" w:eastAsia="Consolas" w:cs="Consolas"/>
-          <w:noProof w:val="0"/>
-          <w:sz w:val="24"/>
-          <w:szCs w:val="24"/>
-          <w:lang w:val="en-US"/>
-        </w:rPr>
-        <w:t>bash</w:t>
-      </w:r>
-    </w:p>
-    <w:p>
-      <w:pPr>
-        <w:spacing w:before="0" w:beforeAutospacing="off" w:after="0" w:afterAutospacing="off"/>
-        <w:jc w:val="left"/>
-      </w:pPr>
-      <w:r>
-        <w:rPr>
-          <w:rFonts w:ascii="Consolas" w:hAnsi="Consolas" w:eastAsia="Consolas" w:cs="Consolas"/>
-          <w:noProof w:val="0"/>
-          <w:sz w:val="24"/>
-          <w:szCs w:val="24"/>
-          <w:lang w:val="en-US"/>
-        </w:rPr>
-        <w:t>CopyEdit</w:t>
-      </w:r>
-    </w:p>
-    <w:p>
-      <w:pPr>
-        <w:spacing w:before="0" w:beforeAutospacing="off" w:after="0" w:afterAutospacing="off"/>
-        <w:jc w:val="left"/>
         <w:rPr>
           <w:rFonts w:ascii="Consolas" w:hAnsi="Consolas" w:eastAsia="Consolas" w:cs="Consolas"/>
           <w:noProof w:val="0"/>
@@ -4917,38 +4914,6 @@
           <w:lang w:val="en-US"/>
         </w:rPr>
         <w:t>You'll get something like:</w:t>
-      </w:r>
-    </w:p>
-    <w:p>
-      <w:pPr>
-        <w:spacing w:before="0" w:beforeAutospacing="off" w:after="0" w:afterAutospacing="off"/>
-        <w:jc w:val="left"/>
-      </w:pPr>
-      <w:r>
-        <w:rPr>
-          <w:rFonts w:ascii="Consolas" w:hAnsi="Consolas" w:eastAsia="Consolas" w:cs="Consolas"/>
-          <w:noProof w:val="0"/>
-          <w:sz w:val="24"/>
-          <w:szCs w:val="24"/>
-          <w:lang w:val="en-US"/>
-        </w:rPr>
-        <w:t>nginx</w:t>
-      </w:r>
-    </w:p>
-    <w:p>
-      <w:pPr>
-        <w:spacing w:before="0" w:beforeAutospacing="off" w:after="0" w:afterAutospacing="off"/>
-        <w:jc w:val="left"/>
-      </w:pPr>
-      <w:r>
-        <w:rPr>
-          <w:rFonts w:ascii="Consolas" w:hAnsi="Consolas" w:eastAsia="Consolas" w:cs="Consolas"/>
-          <w:noProof w:val="0"/>
-          <w:sz w:val="24"/>
-          <w:szCs w:val="24"/>
-          <w:lang w:val="en-US"/>
-        </w:rPr>
-        <w:t>CopyEdit</w:t>
       </w:r>
     </w:p>
     <w:p>
@@ -5445,32 +5410,60 @@
       <w:pPr>
         <w:spacing w:before="0" w:beforeAutospacing="off" w:after="0" w:afterAutospacing="off"/>
         <w:jc w:val="left"/>
-      </w:pPr>
-      <w:r>
-        <w:rPr>
-          <w:rFonts w:ascii="Consolas" w:hAnsi="Consolas" w:eastAsia="Consolas" w:cs="Consolas"/>
-          <w:noProof w:val="0"/>
-          <w:sz w:val="24"/>
-          <w:szCs w:val="24"/>
-          <w:lang w:val="en-US"/>
-        </w:rPr>
-        <w:t>bash</w:t>
+        <w:rPr>
+          <w:rFonts w:ascii="Consolas" w:hAnsi="Consolas" w:eastAsia="Consolas" w:cs="Consolas"/>
+          <w:noProof w:val="0"/>
+          <w:sz w:val="24"/>
+          <w:szCs w:val="24"/>
+          <w:lang w:val="en-US"/>
+        </w:rPr>
+      </w:pPr>
+      <w:r>
+        <w:rPr>
+          <w:rFonts w:ascii="Consolas" w:hAnsi="Consolas" w:eastAsia="Consolas" w:cs="Consolas"/>
+          <w:noProof w:val="0"/>
+          <w:sz w:val="24"/>
+          <w:szCs w:val="24"/>
+          <w:lang w:val="en-US"/>
+        </w:rPr>
+        <w:t>#</w:t>
+      </w:r>
+      <w:r>
+        <w:rPr>
+          <w:rFonts w:ascii="Consolas" w:hAnsi="Consolas" w:eastAsia="Consolas" w:cs="Consolas"/>
+          <w:noProof w:val="0"/>
+          <w:sz w:val="24"/>
+          <w:szCs w:val="24"/>
+          <w:lang w:val="en-US"/>
+        </w:rPr>
+        <w:t>ip</w:t>
+      </w:r>
+      <w:r>
+        <w:rPr>
+          <w:rFonts w:ascii="Consolas" w:hAnsi="Consolas" w:eastAsia="Consolas" w:cs="Consolas"/>
+          <w:noProof w:val="0"/>
+          <w:sz w:val="24"/>
+          <w:szCs w:val="24"/>
+          <w:lang w:val="en-US"/>
+        </w:rPr>
+        <w:t xml:space="preserve"> route | grep default</w:t>
       </w:r>
     </w:p>
     <w:p>
       <w:pPr>
         <w:spacing w:before="0" w:beforeAutospacing="off" w:after="0" w:afterAutospacing="off"/>
         <w:jc w:val="left"/>
-      </w:pPr>
-      <w:r>
-        <w:rPr>
-          <w:rFonts w:ascii="Consolas" w:hAnsi="Consolas" w:eastAsia="Consolas" w:cs="Consolas"/>
-          <w:noProof w:val="0"/>
-          <w:sz w:val="24"/>
-          <w:szCs w:val="24"/>
-          <w:lang w:val="en-US"/>
-        </w:rPr>
-        <w:t>CopyEdit</w:t>
+        <w:rPr>
+          <w:rFonts w:ascii="Consolas" w:hAnsi="Consolas" w:eastAsia="Consolas" w:cs="Consolas"/>
+          <w:noProof w:val="0"/>
+          <w:sz w:val="24"/>
+          <w:szCs w:val="24"/>
+          <w:lang w:val="en-US"/>
+        </w:rPr>
+      </w:pPr>
+      <w:r>
+        <w:rPr/>
+        <w:t>ip addr | grep inet</w:t>
       </w:r>
     </w:p>
     <w:p>
@@ -5486,16 +5479,6 @@
         </w:rPr>
       </w:pPr>
       <w:r>
-        <w:rPr>
-          <w:rFonts w:ascii="Consolas" w:hAnsi="Consolas" w:eastAsia="Consolas" w:cs="Consolas"/>
-          <w:noProof w:val="0"/>
-          <w:sz w:val="24"/>
-          <w:szCs w:val="24"/>
-          <w:lang w:val="en-US"/>
-        </w:rPr>
-        <w:t>ip route | grep default</w:t>
-      </w:r>
-      <w:r>
         <w:br/>
       </w:r>
     </w:p>
@@ -5519,58 +5502,88 @@
       <w:pPr>
         <w:spacing w:before="0" w:beforeAutospacing="off" w:after="0" w:afterAutospacing="off"/>
         <w:jc w:val="left"/>
-      </w:pPr>
-      <w:r>
-        <w:rPr>
-          <w:rFonts w:ascii="Consolas" w:hAnsi="Consolas" w:eastAsia="Consolas" w:cs="Consolas"/>
-          <w:noProof w:val="0"/>
-          <w:sz w:val="24"/>
-          <w:szCs w:val="24"/>
-          <w:lang w:val="en-US"/>
-        </w:rPr>
-        <w:t>nginx</w:t>
-      </w:r>
-    </w:p>
-    <w:p>
-      <w:pPr>
+        <w:rPr>
+          <w:rFonts w:ascii="Consolas" w:hAnsi="Consolas" w:eastAsia="Consolas" w:cs="Consolas"/>
+          <w:noProof w:val="0"/>
+          <w:sz w:val="24"/>
+          <w:szCs w:val="24"/>
+          <w:lang w:val="en-US"/>
+        </w:rPr>
+      </w:pPr>
+      <w:r>
+        <w:rPr>
+          <w:rFonts w:ascii="Consolas" w:hAnsi="Consolas" w:eastAsia="Consolas" w:cs="Consolas"/>
+          <w:noProof w:val="0"/>
+          <w:sz w:val="24"/>
+          <w:szCs w:val="24"/>
+          <w:lang w:val="en-US"/>
+        </w:rPr>
+        <w:t>#</w:t>
+      </w:r>
+      <w:r>
+        <w:rPr>
+          <w:rFonts w:ascii="Consolas" w:hAnsi="Consolas" w:eastAsia="Consolas" w:cs="Consolas"/>
+          <w:noProof w:val="0"/>
+          <w:sz w:val="24"/>
+          <w:szCs w:val="24"/>
+          <w:lang w:val="en-US"/>
+        </w:rPr>
+        <w:t>default via 172.22.208.1 dev eth0</w:t>
+      </w:r>
+      <w:r>
+        <w:br/>
+      </w:r>
+      <w:r>
+        <w:rPr/>
+        <w:t>buntu@ICPL35327:~/kafka_2.13-3.0.0$</w:t>
+      </w:r>
+      <w:r>
+        <w:rPr/>
+        <w:t xml:space="preserve"> ip addr | grep inet</w:t>
+      </w:r>
+    </w:p>
+    <w:p>
+      <w:pPr>
+        <w:pStyle w:val="Normal"/>
         <w:spacing w:before="0" w:beforeAutospacing="off" w:after="0" w:afterAutospacing="off"/>
         <w:jc w:val="left"/>
       </w:pPr>
       <w:r>
-        <w:rPr>
-          <w:rFonts w:ascii="Consolas" w:hAnsi="Consolas" w:eastAsia="Consolas" w:cs="Consolas"/>
-          <w:noProof w:val="0"/>
-          <w:sz w:val="24"/>
-          <w:szCs w:val="24"/>
-          <w:lang w:val="en-US"/>
-        </w:rPr>
-        <w:t>CopyEdit</w:t>
-      </w:r>
-    </w:p>
-    <w:p>
-      <w:pPr>
+        <w:rPr/>
+        <w:t xml:space="preserve">    inet 127.0.0.1/8 scope host lo</w:t>
+      </w:r>
+    </w:p>
+    <w:p>
+      <w:pPr>
+        <w:pStyle w:val="Normal"/>
         <w:spacing w:before="0" w:beforeAutospacing="off" w:after="0" w:afterAutospacing="off"/>
         <w:jc w:val="left"/>
-        <w:rPr>
-          <w:rFonts w:ascii="Consolas" w:hAnsi="Consolas" w:eastAsia="Consolas" w:cs="Consolas"/>
-          <w:noProof w:val="0"/>
-          <w:sz w:val="24"/>
-          <w:szCs w:val="24"/>
-          <w:lang w:val="en-US"/>
-        </w:rPr>
-      </w:pPr>
-      <w:r>
-        <w:rPr>
-          <w:rFonts w:ascii="Consolas" w:hAnsi="Consolas" w:eastAsia="Consolas" w:cs="Consolas"/>
-          <w:noProof w:val="0"/>
-          <w:sz w:val="24"/>
-          <w:szCs w:val="24"/>
-          <w:lang w:val="en-US"/>
-        </w:rPr>
-        <w:t>default via 172.22.208.1 dev eth0</w:t>
-      </w:r>
-      <w:r>
-        <w:br/>
+      </w:pPr>
+      <w:r>
+        <w:rPr/>
+        <w:t xml:space="preserve">    inet6 ::1/128 scope host</w:t>
+      </w:r>
+    </w:p>
+    <w:p>
+      <w:pPr>
+        <w:pStyle w:val="Normal"/>
+        <w:spacing w:before="0" w:beforeAutospacing="off" w:after="0" w:afterAutospacing="off"/>
+        <w:jc w:val="left"/>
+      </w:pPr>
+      <w:r>
+        <w:rPr/>
+        <w:t xml:space="preserve">    inet 172.26.252.235/20 brd 172.26.255.255 scope global eth0</w:t>
+      </w:r>
+    </w:p>
+    <w:p>
+      <w:pPr>
+        <w:pStyle w:val="Normal"/>
+        <w:spacing w:before="0" w:beforeAutospacing="off" w:after="0" w:afterAutospacing="off"/>
+        <w:jc w:val="left"/>
+      </w:pPr>
+      <w:r>
+        <w:rPr/>
+        <w:t xml:space="preserve">    inet6 fe80::215:5dff:fecb:4a57/64 scope link</w:t>
       </w:r>
     </w:p>
     <w:p>
@@ -5589,24 +5602,28 @@
         <w:t xml:space="preserve">👉 Here, </w:t>
       </w:r>
       <w:r>
-        <w:rPr>
-          <w:rFonts w:ascii="Consolas" w:hAnsi="Consolas" w:eastAsia="Consolas" w:cs="Consolas"/>
-          <w:noProof w:val="0"/>
-          <w:sz w:val="24"/>
-          <w:szCs w:val="24"/>
-          <w:lang w:val="en-US"/>
-        </w:rPr>
-        <w:t>172.22.208.1</w:t>
-      </w:r>
-      <w:r>
-        <w:rPr>
-          <w:rFonts w:ascii="Aptos" w:hAnsi="Aptos" w:eastAsia="Aptos" w:cs="Aptos"/>
-          <w:noProof w:val="0"/>
-          <w:sz w:val="24"/>
-          <w:szCs w:val="24"/>
-          <w:lang w:val="en-US"/>
-        </w:rPr>
-        <w:t xml:space="preserve"> is the </w:t>
+        <w:rPr/>
+        <w:t>172.26.252.235</w:t>
+      </w:r>
+      <w:r>
+        <w:rPr>
+          <w:rFonts w:ascii="Aptos" w:hAnsi="Aptos" w:eastAsia="Aptos" w:cs="Aptos"/>
+          <w:noProof w:val="0"/>
+          <w:sz w:val="24"/>
+          <w:szCs w:val="24"/>
+          <w:lang w:val="en-US"/>
+        </w:rPr>
+        <w:t xml:space="preserve"> </w:t>
+      </w:r>
+      <w:r>
+        <w:rPr>
+          <w:rFonts w:ascii="Aptos" w:hAnsi="Aptos" w:eastAsia="Aptos" w:cs="Aptos"/>
+          <w:noProof w:val="0"/>
+          <w:sz w:val="24"/>
+          <w:szCs w:val="24"/>
+          <w:lang w:val="en-US"/>
+        </w:rPr>
+        <w:t xml:space="preserve">is the </w:t>
       </w:r>
       <w:r>
         <w:rPr>

--- a/Spring Kafka.docx
+++ b/Spring Kafka.docx
@@ -5044,38 +5044,6 @@
       <w:pPr>
         <w:spacing w:before="0" w:beforeAutospacing="off" w:after="0" w:afterAutospacing="off"/>
         <w:jc w:val="left"/>
-      </w:pPr>
-      <w:r>
-        <w:rPr>
-          <w:rFonts w:ascii="Consolas" w:hAnsi="Consolas" w:eastAsia="Consolas" w:cs="Consolas"/>
-          <w:noProof w:val="0"/>
-          <w:sz w:val="24"/>
-          <w:szCs w:val="24"/>
-          <w:lang w:val="en-US"/>
-        </w:rPr>
-        <w:t>bash</w:t>
-      </w:r>
-    </w:p>
-    <w:p>
-      <w:pPr>
-        <w:spacing w:before="0" w:beforeAutospacing="off" w:after="0" w:afterAutospacing="off"/>
-        <w:jc w:val="left"/>
-      </w:pPr>
-      <w:r>
-        <w:rPr>
-          <w:rFonts w:ascii="Consolas" w:hAnsi="Consolas" w:eastAsia="Consolas" w:cs="Consolas"/>
-          <w:noProof w:val="0"/>
-          <w:sz w:val="24"/>
-          <w:szCs w:val="24"/>
-          <w:lang w:val="en-US"/>
-        </w:rPr>
-        <w:t>CopyEdit</w:t>
-      </w:r>
-    </w:p>
-    <w:p>
-      <w:pPr>
-        <w:spacing w:before="0" w:beforeAutospacing="off" w:after="0" w:afterAutospacing="off"/>
-        <w:jc w:val="left"/>
         <w:rPr>
           <w:rFonts w:ascii="Consolas" w:hAnsi="Consolas" w:eastAsia="Consolas" w:cs="Consolas"/>
           <w:noProof w:val="0"/>
@@ -5094,7 +5062,7 @@
         </w:rPr>
         <w:t xml:space="preserve">curl -X POST </w:t>
       </w:r>
-      <w:hyperlink r:id="R6568572240354a3c">
+      <w:hyperlink r:id="Rae4d91c1d16e468f">
         <w:r>
           <w:rPr>
             <w:rStyle w:val="Hyperlink"/>
@@ -5141,7 +5109,27 @@
           <w:szCs w:val="24"/>
           <w:lang w:val="en-US"/>
         </w:rPr>
-        <w:t xml:space="preserve">  -d "Hello from Notification Service"</w:t>
+        <w:t xml:space="preserve">  -d "Hello from Notification</w:t>
+      </w:r>
+      <w:r>
+        <w:rPr>
+          <w:rFonts w:ascii="Consolas" w:hAnsi="Consolas" w:eastAsia="Consolas" w:cs="Consolas"/>
+          <w:noProof w:val="0"/>
+          <w:sz w:val="24"/>
+          <w:szCs w:val="24"/>
+          <w:lang w:val="en-US"/>
+        </w:rPr>
+        <w:t>s</w:t>
+      </w:r>
+      <w:r>
+        <w:rPr>
+          <w:rFonts w:ascii="Consolas" w:hAnsi="Consolas" w:eastAsia="Consolas" w:cs="Consolas"/>
+          <w:noProof w:val="0"/>
+          <w:sz w:val="24"/>
+          <w:szCs w:val="24"/>
+          <w:lang w:val="en-US"/>
+        </w:rPr>
+        <w:t xml:space="preserve"> Service"</w:t>
       </w:r>
       <w:r>
         <w:br/>
@@ -5698,39 +5686,7 @@
     </w:p>
     <w:p>
       <w:pPr>
-        <w:spacing w:before="0" w:beforeAutospacing="off" w:after="0" w:afterAutospacing="off"/>
-        <w:jc w:val="left"/>
-      </w:pPr>
-      <w:r>
-        <w:rPr>
-          <w:rFonts w:ascii="Consolas" w:hAnsi="Consolas" w:eastAsia="Consolas" w:cs="Consolas"/>
-          <w:noProof w:val="0"/>
-          <w:sz w:val="24"/>
-          <w:szCs w:val="24"/>
-          <w:lang w:val="en-US"/>
-        </w:rPr>
-        <w:t>bash</w:t>
-      </w:r>
-    </w:p>
-    <w:p>
-      <w:pPr>
-        <w:spacing w:before="0" w:beforeAutospacing="off" w:after="0" w:afterAutospacing="off"/>
-        <w:jc w:val="left"/>
-      </w:pPr>
-      <w:r>
-        <w:rPr>
-          <w:rFonts w:ascii="Consolas" w:hAnsi="Consolas" w:eastAsia="Consolas" w:cs="Consolas"/>
-          <w:noProof w:val="0"/>
-          <w:sz w:val="24"/>
-          <w:szCs w:val="24"/>
-          <w:lang w:val="en-US"/>
-        </w:rPr>
-        <w:t>CopyEdit</w:t>
-      </w:r>
-    </w:p>
-    <w:p>
-      <w:pPr>
-        <w:spacing w:before="0" w:beforeAutospacing="off" w:after="0" w:afterAutospacing="off"/>
+        <w:spacing w:before="240" w:beforeAutospacing="off" w:after="240" w:afterAutospacing="off"/>
         <w:jc w:val="left"/>
         <w:rPr>
           <w:rFonts w:ascii="Consolas" w:hAnsi="Consolas" w:eastAsia="Consolas" w:cs="Consolas"/>
@@ -5750,19 +5706,56 @@
         </w:rPr>
         <w:t xml:space="preserve">curl -X POST </w:t>
       </w:r>
-      <w:hyperlink r:id="Rf26792e2b9514248">
-        <w:r>
-          <w:rPr>
-            <w:rStyle w:val="Hyperlink"/>
-            <w:rFonts w:ascii="Consolas" w:hAnsi="Consolas" w:eastAsia="Consolas" w:cs="Consolas"/>
-            <w:noProof w:val="0"/>
-            <w:sz w:val="24"/>
-            <w:szCs w:val="24"/>
-            <w:lang w:val="en-US"/>
-          </w:rPr>
-          <w:t>http://172.22.208.1:8081/api/notifications</w:t>
-        </w:r>
-      </w:hyperlink>
+      <w:r>
+        <w:rPr>
+          <w:rFonts w:ascii="Consolas" w:hAnsi="Consolas" w:eastAsia="Consolas" w:cs="Consolas"/>
+          <w:noProof w:val="0"/>
+          <w:sz w:val="24"/>
+          <w:szCs w:val="24"/>
+          <w:lang w:val="en-US"/>
+        </w:rPr>
+        <w:t>http://</w:t>
+      </w:r>
+      <w:r>
+        <w:rPr>
+          <w:rFonts w:ascii="Consolas" w:hAnsi="Consolas" w:eastAsia="Consolas" w:cs="Consolas"/>
+          <w:noProof w:val="0"/>
+          <w:sz w:val="24"/>
+          <w:szCs w:val="24"/>
+          <w:lang w:val="en-US"/>
+        </w:rPr>
+        <w:t>172.26.252.235</w:t>
+      </w:r>
+      <w:r>
+        <w:rPr>
+          <w:rFonts w:ascii="Consolas" w:hAnsi="Consolas" w:eastAsia="Consolas" w:cs="Consolas"/>
+          <w:noProof w:val="0"/>
+          <w:sz w:val="24"/>
+          <w:szCs w:val="24"/>
+          <w:lang w:val="en-US"/>
+        </w:rPr>
+        <w:t>:8081/</w:t>
+      </w:r>
+      <w:r>
+        <w:rPr>
+          <w:rFonts w:ascii="Consolas" w:hAnsi="Consolas" w:eastAsia="Consolas" w:cs="Consolas"/>
+          <w:noProof w:val="0"/>
+          <w:sz w:val="24"/>
+          <w:szCs w:val="24"/>
+          <w:lang w:val="en-US"/>
+        </w:rPr>
+        <w:t>api</w:t>
+      </w:r>
+      <w:r>
+        <w:rPr>
+          <w:rFonts w:ascii="Consolas" w:hAnsi="Consolas" w:eastAsia="Consolas" w:cs="Consolas"/>
+          <w:noProof w:val="0"/>
+          <w:sz w:val="24"/>
+          <w:szCs w:val="24"/>
+          <w:lang w:val="en-US"/>
+        </w:rPr>
+        <w:t>/notifications</w:t>
+      </w:r>
       <w:r>
         <w:rPr>
           <w:rFonts w:ascii="Consolas" w:hAnsi="Consolas" w:eastAsia="Consolas" w:cs="Consolas"/>
@@ -5949,31 +5942,42 @@
     </w:p>
     <w:p>
       <w:pPr>
+        <w:spacing w:before="240" w:beforeAutospacing="off" w:after="240" w:afterAutospacing="off"/>
         <w:jc w:val="left"/>
       </w:pPr>
       <w:r>
         <w:rPr/>
-        <w:t>bin/kafka-console-consumer.sh \</w:t>
-      </w:r>
-    </w:p>
-    <w:p>
-      <w:pPr>
-        <w:pStyle w:val="Normal"/>
-        <w:jc w:val="left"/>
-      </w:pPr>
+        <w:t xml:space="preserve">bin/kafka-console-consumer.sh </w:t>
+      </w:r>
       <w:r>
         <w:rPr/>
-        <w:t xml:space="preserve">  --bootstrap-server 172.24.113.151:9092 \</w:t>
-      </w:r>
-    </w:p>
-    <w:p>
-      <w:pPr>
-        <w:pStyle w:val="Normal"/>
-        <w:jc w:val="left"/>
-      </w:pPr>
+        <w:t xml:space="preserve">  --bootstrap-</w:t>
+      </w:r>
       <w:r>
         <w:rPr/>
-        <w:t xml:space="preserve">  --topic notifications \</w:t>
+        <w:t xml:space="preserve">server </w:t>
+      </w:r>
+      <w:r>
+        <w:rPr/>
+        <w:t xml:space="preserve"> </w:t>
+      </w:r>
+      <w:r>
+        <w:rPr>
+          <w:rFonts w:ascii="Aptos" w:hAnsi="Aptos" w:eastAsia="Aptos" w:cs="Aptos"/>
+          <w:noProof w:val="0"/>
+          <w:sz w:val="24"/>
+          <w:szCs w:val="24"/>
+          <w:lang w:val="en-US"/>
+        </w:rPr>
+        <w:t>172.26.252.235</w:t>
+      </w:r>
+      <w:r>
+        <w:rPr/>
+        <w:t xml:space="preserve">:9092 </w:t>
+      </w:r>
+      <w:r>
+        <w:rPr/>
+        <w:t xml:space="preserve">  --topic notifications </w:t>
       </w:r>
     </w:p>
     <w:p>

--- a/Spring Kafka.docx
+++ b/Spring Kafka.docx
@@ -7987,11 +7987,3961 @@
         <w:jc w:val="left"/>
         <w:rPr>
           <w:rFonts w:ascii="Aptos" w:hAnsi="Aptos" w:eastAsia="Aptos" w:cs="Aptos"/>
-          <w:noProof w:val="0"/>
-          <w:sz w:val="22"/>
-          <w:szCs w:val="22"/>
-          <w:lang w:val="en-US"/>
-        </w:rPr>
+          <w:b w:val="1"/>
+          <w:bCs w:val="1"/>
+          <w:noProof w:val="0"/>
+          <w:sz w:val="22"/>
+          <w:szCs w:val="22"/>
+          <w:lang w:val="en-US"/>
+        </w:rPr>
+      </w:pPr>
+      <w:r>
+        <w:rPr>
+          <w:rFonts w:ascii="Aptos" w:hAnsi="Aptos" w:eastAsia="Aptos" w:cs="Aptos"/>
+          <w:b w:val="1"/>
+          <w:bCs w:val="1"/>
+          <w:noProof w:val="0"/>
+          <w:sz w:val="22"/>
+          <w:szCs w:val="22"/>
+          <w:lang w:val="en-US"/>
+        </w:rPr>
+        <w:t>Consumer-DB</w:t>
+      </w:r>
+    </w:p>
+    <w:p>
+      <w:pPr>
+        <w:pStyle w:val="Normal"/>
+        <w:jc w:val="left"/>
+        <w:rPr>
+          <w:rFonts w:ascii="Aptos" w:hAnsi="Aptos" w:eastAsia="Aptos" w:cs="Aptos"/>
+          <w:noProof w:val="0"/>
+          <w:sz w:val="22"/>
+          <w:szCs w:val="22"/>
+          <w:lang w:val="en-US"/>
+        </w:rPr>
+      </w:pPr>
+      <w:r>
+        <w:rPr>
+          <w:rFonts w:ascii="Aptos" w:hAnsi="Aptos" w:eastAsia="Aptos" w:cs="Aptos"/>
+          <w:noProof w:val="0"/>
+          <w:sz w:val="22"/>
+          <w:szCs w:val="22"/>
+          <w:lang w:val="en-US"/>
+        </w:rPr>
+        <w:t>================</w:t>
+      </w:r>
+    </w:p>
+    <w:p>
+      <w:pPr>
+        <w:jc w:val="left"/>
+      </w:pPr>
+      <w:r>
+        <w:drawing>
+          <wp:inline wp14:editId="36B842FE" wp14:anchorId="4A1D0302">
+            <wp:extent cx="6858000" cy="2343150"/>
+            <wp:effectExtent l="0" t="0" r="0" b="0"/>
+            <wp:docPr id="945189092" name="drawing"/>
+            <wp:cNvGraphicFramePr>
+              <a:graphicFrameLocks noChangeAspect="1"/>
+            </wp:cNvGraphicFramePr>
+            <a:graphic>
+              <a:graphicData xmlns:a="http://schemas.openxmlformats.org/drawingml/2006/main" uri="http://schemas.openxmlformats.org/drawingml/2006/picture">
+                <pic:pic xmlns:pic="http://schemas.openxmlformats.org/drawingml/2006/picture">
+                  <pic:nvPicPr>
+                    <pic:cNvPr id="945189092" name=""/>
+                    <pic:cNvPicPr/>
+                  </pic:nvPicPr>
+                  <pic:blipFill>
+                    <a:blip xmlns:r="http://schemas.openxmlformats.org/officeDocument/2006/relationships" r:embed="rId308687126">
+                      <a:extLst>
+                        <a:ext xmlns:a="http://schemas.openxmlformats.org/drawingml/2006/main" uri="{28A0092B-C50C-407E-A947-70E740481C1C}">
+                          <a14:useLocalDpi xmlns:a14="http://schemas.microsoft.com/office/drawing/2010/main" val="0"/>
+                        </a:ext>
+                      </a:extLst>
+                    </a:blip>
+                    <a:stretch>
+                      <a:fillRect/>
+                    </a:stretch>
+                  </pic:blipFill>
+                  <pic:spPr>
+                    <a:xfrm>
+                      <a:off x="0" y="0"/>
+                      <a:ext cx="6858000" cy="2343150"/>
+                    </a:xfrm>
+                    <a:prstGeom prst="rect">
+                      <a:avLst/>
+                    </a:prstGeom>
+                  </pic:spPr>
+                </pic:pic>
+              </a:graphicData>
+            </a:graphic>
+          </wp:inline>
+        </w:drawing>
+      </w:r>
+    </w:p>
+    <w:p>
+      <w:pPr>
+        <w:shd w:val="clear" w:color="auto" w:fill="1E1F22"/>
+        <w:spacing w:before="0" w:beforeAutospacing="off" w:after="0" w:afterAutospacing="off"/>
+        <w:jc w:val="left"/>
+      </w:pPr>
+      <w:r>
+        <w:rPr>
+          <w:rFonts w:ascii="Consolas" w:hAnsi="Consolas" w:eastAsia="Consolas" w:cs="Consolas"/>
+          <w:noProof w:val="0"/>
+          <w:color w:val="D5B778"/>
+          <w:sz w:val="27"/>
+          <w:szCs w:val="27"/>
+          <w:lang w:val="en-US"/>
+        </w:rPr>
+        <w:t>&lt;dependencies&gt;</w:t>
+      </w:r>
+      <w:r>
+        <w:br/>
+      </w:r>
+      <w:r>
+        <w:rPr>
+          <w:rFonts w:ascii="Consolas" w:hAnsi="Consolas" w:eastAsia="Consolas" w:cs="Consolas"/>
+          <w:noProof w:val="0"/>
+          <w:color w:val="D5B778"/>
+          <w:sz w:val="27"/>
+          <w:szCs w:val="27"/>
+          <w:lang w:val="en-US"/>
+        </w:rPr>
+        <w:t xml:space="preserve">    &lt;dependency&gt;</w:t>
+      </w:r>
+      <w:r>
+        <w:br/>
+      </w:r>
+      <w:r>
+        <w:rPr>
+          <w:rFonts w:ascii="Consolas" w:hAnsi="Consolas" w:eastAsia="Consolas" w:cs="Consolas"/>
+          <w:noProof w:val="0"/>
+          <w:color w:val="D5B778"/>
+          <w:sz w:val="27"/>
+          <w:szCs w:val="27"/>
+          <w:lang w:val="en-US"/>
+        </w:rPr>
+        <w:t xml:space="preserve">        &lt;groupId&gt;</w:t>
+      </w:r>
+      <w:r>
+        <w:rPr>
+          <w:rFonts w:ascii="Consolas" w:hAnsi="Consolas" w:eastAsia="Consolas" w:cs="Consolas"/>
+          <w:noProof w:val="0"/>
+          <w:color w:val="BCBEC4"/>
+          <w:sz w:val="27"/>
+          <w:szCs w:val="27"/>
+          <w:lang w:val="en-US"/>
+        </w:rPr>
+        <w:t>org.springframework.boot</w:t>
+      </w:r>
+      <w:r>
+        <w:rPr>
+          <w:rFonts w:ascii="Consolas" w:hAnsi="Consolas" w:eastAsia="Consolas" w:cs="Consolas"/>
+          <w:noProof w:val="0"/>
+          <w:color w:val="D5B778"/>
+          <w:sz w:val="27"/>
+          <w:szCs w:val="27"/>
+          <w:lang w:val="en-US"/>
+        </w:rPr>
+        <w:t>&lt;/groupId&gt;</w:t>
+      </w:r>
+      <w:r>
+        <w:br/>
+      </w:r>
+      <w:r>
+        <w:rPr>
+          <w:rFonts w:ascii="Consolas" w:hAnsi="Consolas" w:eastAsia="Consolas" w:cs="Consolas"/>
+          <w:noProof w:val="0"/>
+          <w:color w:val="D5B778"/>
+          <w:sz w:val="27"/>
+          <w:szCs w:val="27"/>
+          <w:lang w:val="en-US"/>
+        </w:rPr>
+        <w:t xml:space="preserve">        &lt;artifactId&gt;</w:t>
+      </w:r>
+      <w:r>
+        <w:rPr>
+          <w:rFonts w:ascii="Consolas" w:hAnsi="Consolas" w:eastAsia="Consolas" w:cs="Consolas"/>
+          <w:noProof w:val="0"/>
+          <w:color w:val="BCBEC4"/>
+          <w:sz w:val="27"/>
+          <w:szCs w:val="27"/>
+          <w:lang w:val="en-US"/>
+        </w:rPr>
+        <w:t>spring-boot-starter</w:t>
+      </w:r>
+      <w:r>
+        <w:rPr>
+          <w:rFonts w:ascii="Consolas" w:hAnsi="Consolas" w:eastAsia="Consolas" w:cs="Consolas"/>
+          <w:noProof w:val="0"/>
+          <w:color w:val="D5B778"/>
+          <w:sz w:val="27"/>
+          <w:szCs w:val="27"/>
+          <w:lang w:val="en-US"/>
+        </w:rPr>
+        <w:t>&lt;/artifactId&gt;</w:t>
+      </w:r>
+      <w:r>
+        <w:br/>
+      </w:r>
+      <w:r>
+        <w:rPr>
+          <w:rFonts w:ascii="Consolas" w:hAnsi="Consolas" w:eastAsia="Consolas" w:cs="Consolas"/>
+          <w:noProof w:val="0"/>
+          <w:color w:val="D5B778"/>
+          <w:sz w:val="27"/>
+          <w:szCs w:val="27"/>
+          <w:lang w:val="en-US"/>
+        </w:rPr>
+        <w:t xml:space="preserve">    &lt;/dependency&gt;</w:t>
+      </w:r>
+      <w:r>
+        <w:br/>
+      </w:r>
+      <w:r>
+        <w:rPr>
+          <w:rFonts w:ascii="Consolas" w:hAnsi="Consolas" w:eastAsia="Consolas" w:cs="Consolas"/>
+          <w:noProof w:val="0"/>
+          <w:color w:val="D5B778"/>
+          <w:sz w:val="27"/>
+          <w:szCs w:val="27"/>
+          <w:lang w:val="en-US"/>
+        </w:rPr>
+        <w:t xml:space="preserve">    &lt;dependency&gt;</w:t>
+      </w:r>
+      <w:r>
+        <w:br/>
+      </w:r>
+      <w:r>
+        <w:rPr>
+          <w:rFonts w:ascii="Consolas" w:hAnsi="Consolas" w:eastAsia="Consolas" w:cs="Consolas"/>
+          <w:noProof w:val="0"/>
+          <w:color w:val="D5B778"/>
+          <w:sz w:val="27"/>
+          <w:szCs w:val="27"/>
+          <w:lang w:val="en-US"/>
+        </w:rPr>
+        <w:t xml:space="preserve">        &lt;groupId&gt;</w:t>
+      </w:r>
+      <w:r>
+        <w:rPr>
+          <w:rFonts w:ascii="Consolas" w:hAnsi="Consolas" w:eastAsia="Consolas" w:cs="Consolas"/>
+          <w:noProof w:val="0"/>
+          <w:color w:val="BCBEC4"/>
+          <w:sz w:val="27"/>
+          <w:szCs w:val="27"/>
+          <w:lang w:val="en-US"/>
+        </w:rPr>
+        <w:t>org.springframework.boot</w:t>
+      </w:r>
+      <w:r>
+        <w:rPr>
+          <w:rFonts w:ascii="Consolas" w:hAnsi="Consolas" w:eastAsia="Consolas" w:cs="Consolas"/>
+          <w:noProof w:val="0"/>
+          <w:color w:val="D5B778"/>
+          <w:sz w:val="27"/>
+          <w:szCs w:val="27"/>
+          <w:lang w:val="en-US"/>
+        </w:rPr>
+        <w:t>&lt;/groupId&gt;</w:t>
+      </w:r>
+      <w:r>
+        <w:br/>
+      </w:r>
+      <w:r>
+        <w:rPr>
+          <w:rFonts w:ascii="Consolas" w:hAnsi="Consolas" w:eastAsia="Consolas" w:cs="Consolas"/>
+          <w:noProof w:val="0"/>
+          <w:color w:val="D5B778"/>
+          <w:sz w:val="27"/>
+          <w:szCs w:val="27"/>
+          <w:lang w:val="en-US"/>
+        </w:rPr>
+        <w:t xml:space="preserve">        &lt;artifactId&gt;</w:t>
+      </w:r>
+      <w:r>
+        <w:rPr>
+          <w:rFonts w:ascii="Consolas" w:hAnsi="Consolas" w:eastAsia="Consolas" w:cs="Consolas"/>
+          <w:noProof w:val="0"/>
+          <w:color w:val="BCBEC4"/>
+          <w:sz w:val="27"/>
+          <w:szCs w:val="27"/>
+          <w:lang w:val="en-US"/>
+        </w:rPr>
+        <w:t>spring-boot-starter-web</w:t>
+      </w:r>
+      <w:r>
+        <w:rPr>
+          <w:rFonts w:ascii="Consolas" w:hAnsi="Consolas" w:eastAsia="Consolas" w:cs="Consolas"/>
+          <w:noProof w:val="0"/>
+          <w:color w:val="D5B778"/>
+          <w:sz w:val="27"/>
+          <w:szCs w:val="27"/>
+          <w:lang w:val="en-US"/>
+        </w:rPr>
+        <w:t>&lt;/artifactId&gt;</w:t>
+      </w:r>
+      <w:r>
+        <w:br/>
+      </w:r>
+      <w:r>
+        <w:rPr>
+          <w:rFonts w:ascii="Consolas" w:hAnsi="Consolas" w:eastAsia="Consolas" w:cs="Consolas"/>
+          <w:noProof w:val="0"/>
+          <w:color w:val="D5B778"/>
+          <w:sz w:val="27"/>
+          <w:szCs w:val="27"/>
+          <w:lang w:val="en-US"/>
+        </w:rPr>
+        <w:t xml:space="preserve">    &lt;/dependency&gt;</w:t>
+      </w:r>
+      <w:r>
+        <w:br/>
+      </w:r>
+      <w:r>
+        <w:br/>
+      </w:r>
+      <w:r>
+        <w:rPr>
+          <w:rFonts w:ascii="Consolas" w:hAnsi="Consolas" w:eastAsia="Consolas" w:cs="Consolas"/>
+          <w:noProof w:val="0"/>
+          <w:color w:val="D5B778"/>
+          <w:sz w:val="27"/>
+          <w:szCs w:val="27"/>
+          <w:lang w:val="en-US"/>
+        </w:rPr>
+        <w:t xml:space="preserve">    &lt;dependency&gt;</w:t>
+      </w:r>
+      <w:r>
+        <w:br/>
+      </w:r>
+      <w:r>
+        <w:rPr>
+          <w:rFonts w:ascii="Consolas" w:hAnsi="Consolas" w:eastAsia="Consolas" w:cs="Consolas"/>
+          <w:noProof w:val="0"/>
+          <w:color w:val="D5B778"/>
+          <w:sz w:val="27"/>
+          <w:szCs w:val="27"/>
+          <w:lang w:val="en-US"/>
+        </w:rPr>
+        <w:t xml:space="preserve">        &lt;groupId&gt;</w:t>
+      </w:r>
+      <w:r>
+        <w:rPr>
+          <w:rFonts w:ascii="Consolas" w:hAnsi="Consolas" w:eastAsia="Consolas" w:cs="Consolas"/>
+          <w:noProof w:val="0"/>
+          <w:color w:val="BCBEC4"/>
+          <w:sz w:val="27"/>
+          <w:szCs w:val="27"/>
+          <w:lang w:val="en-US"/>
+        </w:rPr>
+        <w:t>org.springframework.kafka</w:t>
+      </w:r>
+      <w:r>
+        <w:rPr>
+          <w:rFonts w:ascii="Consolas" w:hAnsi="Consolas" w:eastAsia="Consolas" w:cs="Consolas"/>
+          <w:noProof w:val="0"/>
+          <w:color w:val="D5B778"/>
+          <w:sz w:val="27"/>
+          <w:szCs w:val="27"/>
+          <w:lang w:val="en-US"/>
+        </w:rPr>
+        <w:t>&lt;/groupId&gt;</w:t>
+      </w:r>
+      <w:r>
+        <w:br/>
+      </w:r>
+      <w:r>
+        <w:rPr>
+          <w:rFonts w:ascii="Consolas" w:hAnsi="Consolas" w:eastAsia="Consolas" w:cs="Consolas"/>
+          <w:noProof w:val="0"/>
+          <w:color w:val="D5B778"/>
+          <w:sz w:val="27"/>
+          <w:szCs w:val="27"/>
+          <w:lang w:val="en-US"/>
+        </w:rPr>
+        <w:t xml:space="preserve">        &lt;artifactId&gt;</w:t>
+      </w:r>
+      <w:r>
+        <w:rPr>
+          <w:rFonts w:ascii="Consolas" w:hAnsi="Consolas" w:eastAsia="Consolas" w:cs="Consolas"/>
+          <w:noProof w:val="0"/>
+          <w:color w:val="BCBEC4"/>
+          <w:sz w:val="27"/>
+          <w:szCs w:val="27"/>
+          <w:lang w:val="en-US"/>
+        </w:rPr>
+        <w:t>spring-kafka</w:t>
+      </w:r>
+      <w:r>
+        <w:rPr>
+          <w:rFonts w:ascii="Consolas" w:hAnsi="Consolas" w:eastAsia="Consolas" w:cs="Consolas"/>
+          <w:noProof w:val="0"/>
+          <w:color w:val="D5B778"/>
+          <w:sz w:val="27"/>
+          <w:szCs w:val="27"/>
+          <w:lang w:val="en-US"/>
+        </w:rPr>
+        <w:t>&lt;/artifactId&gt;</w:t>
+      </w:r>
+      <w:r>
+        <w:br/>
+      </w:r>
+      <w:r>
+        <w:rPr>
+          <w:rFonts w:ascii="Consolas" w:hAnsi="Consolas" w:eastAsia="Consolas" w:cs="Consolas"/>
+          <w:noProof w:val="0"/>
+          <w:color w:val="D5B778"/>
+          <w:sz w:val="27"/>
+          <w:szCs w:val="27"/>
+          <w:lang w:val="en-US"/>
+        </w:rPr>
+        <w:t xml:space="preserve">    &lt;/dependency&gt;</w:t>
+      </w:r>
+      <w:r>
+        <w:br/>
+      </w:r>
+      <w:r>
+        <w:br/>
+      </w:r>
+      <w:r>
+        <w:rPr>
+          <w:rFonts w:ascii="Consolas" w:hAnsi="Consolas" w:eastAsia="Consolas" w:cs="Consolas"/>
+          <w:noProof w:val="0"/>
+          <w:color w:val="D5B778"/>
+          <w:sz w:val="27"/>
+          <w:szCs w:val="27"/>
+          <w:lang w:val="en-US"/>
+        </w:rPr>
+        <w:t xml:space="preserve">    </w:t>
+      </w:r>
+      <w:r>
+        <w:rPr>
+          <w:rFonts w:ascii="Consolas" w:hAnsi="Consolas" w:eastAsia="Consolas" w:cs="Consolas"/>
+          <w:noProof w:val="0"/>
+          <w:color w:val="7A7E85"/>
+          <w:sz w:val="27"/>
+          <w:szCs w:val="27"/>
+          <w:lang w:val="en-US"/>
+        </w:rPr>
+        <w:t>&lt;!-- Spring Data JPA --&gt;</w:t>
+      </w:r>
+      <w:r>
+        <w:br/>
+      </w:r>
+      <w:r>
+        <w:rPr>
+          <w:rFonts w:ascii="Consolas" w:hAnsi="Consolas" w:eastAsia="Consolas" w:cs="Consolas"/>
+          <w:noProof w:val="0"/>
+          <w:color w:val="7A7E85"/>
+          <w:sz w:val="27"/>
+          <w:szCs w:val="27"/>
+          <w:lang w:val="en-US"/>
+        </w:rPr>
+        <w:t xml:space="preserve">    </w:t>
+      </w:r>
+      <w:r>
+        <w:rPr>
+          <w:rFonts w:ascii="Consolas" w:hAnsi="Consolas" w:eastAsia="Consolas" w:cs="Consolas"/>
+          <w:noProof w:val="0"/>
+          <w:color w:val="D5B778"/>
+          <w:sz w:val="27"/>
+          <w:szCs w:val="27"/>
+          <w:lang w:val="en-US"/>
+        </w:rPr>
+        <w:t>&lt;dependency&gt;</w:t>
+      </w:r>
+      <w:r>
+        <w:br/>
+      </w:r>
+      <w:r>
+        <w:rPr>
+          <w:rFonts w:ascii="Consolas" w:hAnsi="Consolas" w:eastAsia="Consolas" w:cs="Consolas"/>
+          <w:noProof w:val="0"/>
+          <w:color w:val="D5B778"/>
+          <w:sz w:val="27"/>
+          <w:szCs w:val="27"/>
+          <w:lang w:val="en-US"/>
+        </w:rPr>
+        <w:t xml:space="preserve">        &lt;groupId&gt;</w:t>
+      </w:r>
+      <w:r>
+        <w:rPr>
+          <w:rFonts w:ascii="Consolas" w:hAnsi="Consolas" w:eastAsia="Consolas" w:cs="Consolas"/>
+          <w:noProof w:val="0"/>
+          <w:color w:val="BCBEC4"/>
+          <w:sz w:val="27"/>
+          <w:szCs w:val="27"/>
+          <w:lang w:val="en-US"/>
+        </w:rPr>
+        <w:t>org.springframework.boot</w:t>
+      </w:r>
+      <w:r>
+        <w:rPr>
+          <w:rFonts w:ascii="Consolas" w:hAnsi="Consolas" w:eastAsia="Consolas" w:cs="Consolas"/>
+          <w:noProof w:val="0"/>
+          <w:color w:val="D5B778"/>
+          <w:sz w:val="27"/>
+          <w:szCs w:val="27"/>
+          <w:lang w:val="en-US"/>
+        </w:rPr>
+        <w:t>&lt;/groupId&gt;</w:t>
+      </w:r>
+      <w:r>
+        <w:br/>
+      </w:r>
+      <w:r>
+        <w:rPr>
+          <w:rFonts w:ascii="Consolas" w:hAnsi="Consolas" w:eastAsia="Consolas" w:cs="Consolas"/>
+          <w:noProof w:val="0"/>
+          <w:color w:val="D5B778"/>
+          <w:sz w:val="27"/>
+          <w:szCs w:val="27"/>
+          <w:lang w:val="en-US"/>
+        </w:rPr>
+        <w:t xml:space="preserve">        &lt;artifactId&gt;</w:t>
+      </w:r>
+      <w:r>
+        <w:rPr>
+          <w:rFonts w:ascii="Consolas" w:hAnsi="Consolas" w:eastAsia="Consolas" w:cs="Consolas"/>
+          <w:noProof w:val="0"/>
+          <w:color w:val="BCBEC4"/>
+          <w:sz w:val="27"/>
+          <w:szCs w:val="27"/>
+          <w:lang w:val="en-US"/>
+        </w:rPr>
+        <w:t>spring-boot-starter-data-jpa</w:t>
+      </w:r>
+      <w:r>
+        <w:rPr>
+          <w:rFonts w:ascii="Consolas" w:hAnsi="Consolas" w:eastAsia="Consolas" w:cs="Consolas"/>
+          <w:noProof w:val="0"/>
+          <w:color w:val="D5B778"/>
+          <w:sz w:val="27"/>
+          <w:szCs w:val="27"/>
+          <w:lang w:val="en-US"/>
+        </w:rPr>
+        <w:t>&lt;/artifactId&gt;</w:t>
+      </w:r>
+      <w:r>
+        <w:br/>
+      </w:r>
+      <w:r>
+        <w:rPr>
+          <w:rFonts w:ascii="Consolas" w:hAnsi="Consolas" w:eastAsia="Consolas" w:cs="Consolas"/>
+          <w:noProof w:val="0"/>
+          <w:color w:val="D5B778"/>
+          <w:sz w:val="27"/>
+          <w:szCs w:val="27"/>
+          <w:lang w:val="en-US"/>
+        </w:rPr>
+        <w:t xml:space="preserve">    &lt;/dependency&gt;</w:t>
+      </w:r>
+      <w:r>
+        <w:br/>
+      </w:r>
+      <w:r>
+        <w:br/>
+      </w:r>
+      <w:r>
+        <w:rPr>
+          <w:rFonts w:ascii="Consolas" w:hAnsi="Consolas" w:eastAsia="Consolas" w:cs="Consolas"/>
+          <w:noProof w:val="0"/>
+          <w:color w:val="D5B778"/>
+          <w:sz w:val="27"/>
+          <w:szCs w:val="27"/>
+          <w:lang w:val="en-US"/>
+        </w:rPr>
+        <w:t xml:space="preserve">    </w:t>
+      </w:r>
+      <w:r>
+        <w:rPr>
+          <w:rFonts w:ascii="Consolas" w:hAnsi="Consolas" w:eastAsia="Consolas" w:cs="Consolas"/>
+          <w:noProof w:val="0"/>
+          <w:color w:val="7A7E85"/>
+          <w:sz w:val="27"/>
+          <w:szCs w:val="27"/>
+          <w:lang w:val="en-US"/>
+        </w:rPr>
+        <w:t>&lt;!-- H2 or any other DB (for dev) --&gt;</w:t>
+      </w:r>
+      <w:r>
+        <w:br/>
+      </w:r>
+      <w:r>
+        <w:rPr>
+          <w:rFonts w:ascii="Consolas" w:hAnsi="Consolas" w:eastAsia="Consolas" w:cs="Consolas"/>
+          <w:noProof w:val="0"/>
+          <w:color w:val="7A7E85"/>
+          <w:sz w:val="27"/>
+          <w:szCs w:val="27"/>
+          <w:lang w:val="en-US"/>
+        </w:rPr>
+        <w:t xml:space="preserve">    </w:t>
+      </w:r>
+      <w:r>
+        <w:rPr>
+          <w:rFonts w:ascii="Consolas" w:hAnsi="Consolas" w:eastAsia="Consolas" w:cs="Consolas"/>
+          <w:noProof w:val="0"/>
+          <w:color w:val="D5B778"/>
+          <w:sz w:val="27"/>
+          <w:szCs w:val="27"/>
+          <w:lang w:val="en-US"/>
+        </w:rPr>
+        <w:t>&lt;dependency&gt;</w:t>
+      </w:r>
+      <w:r>
+        <w:br/>
+      </w:r>
+      <w:r>
+        <w:rPr>
+          <w:rFonts w:ascii="Consolas" w:hAnsi="Consolas" w:eastAsia="Consolas" w:cs="Consolas"/>
+          <w:noProof w:val="0"/>
+          <w:color w:val="D5B778"/>
+          <w:sz w:val="27"/>
+          <w:szCs w:val="27"/>
+          <w:lang w:val="en-US"/>
+        </w:rPr>
+        <w:t xml:space="preserve">        &lt;groupId&gt;</w:t>
+      </w:r>
+      <w:r>
+        <w:rPr>
+          <w:rFonts w:ascii="Consolas" w:hAnsi="Consolas" w:eastAsia="Consolas" w:cs="Consolas"/>
+          <w:noProof w:val="0"/>
+          <w:color w:val="BCBEC4"/>
+          <w:sz w:val="27"/>
+          <w:szCs w:val="27"/>
+          <w:lang w:val="en-US"/>
+        </w:rPr>
+        <w:t>com.h2database</w:t>
+      </w:r>
+      <w:r>
+        <w:rPr>
+          <w:rFonts w:ascii="Consolas" w:hAnsi="Consolas" w:eastAsia="Consolas" w:cs="Consolas"/>
+          <w:noProof w:val="0"/>
+          <w:color w:val="D5B778"/>
+          <w:sz w:val="27"/>
+          <w:szCs w:val="27"/>
+          <w:lang w:val="en-US"/>
+        </w:rPr>
+        <w:t>&lt;/groupId&gt;</w:t>
+      </w:r>
+      <w:r>
+        <w:br/>
+      </w:r>
+      <w:r>
+        <w:rPr>
+          <w:rFonts w:ascii="Consolas" w:hAnsi="Consolas" w:eastAsia="Consolas" w:cs="Consolas"/>
+          <w:noProof w:val="0"/>
+          <w:color w:val="D5B778"/>
+          <w:sz w:val="27"/>
+          <w:szCs w:val="27"/>
+          <w:lang w:val="en-US"/>
+        </w:rPr>
+        <w:t xml:space="preserve">        &lt;artifactId&gt;</w:t>
+      </w:r>
+      <w:r>
+        <w:rPr>
+          <w:rFonts w:ascii="Consolas" w:hAnsi="Consolas" w:eastAsia="Consolas" w:cs="Consolas"/>
+          <w:noProof w:val="0"/>
+          <w:color w:val="BCBEC4"/>
+          <w:sz w:val="27"/>
+          <w:szCs w:val="27"/>
+          <w:lang w:val="en-US"/>
+        </w:rPr>
+        <w:t>h2</w:t>
+      </w:r>
+      <w:r>
+        <w:rPr>
+          <w:rFonts w:ascii="Consolas" w:hAnsi="Consolas" w:eastAsia="Consolas" w:cs="Consolas"/>
+          <w:noProof w:val="0"/>
+          <w:color w:val="D5B778"/>
+          <w:sz w:val="27"/>
+          <w:szCs w:val="27"/>
+          <w:lang w:val="en-US"/>
+        </w:rPr>
+        <w:t>&lt;/artifactId&gt;</w:t>
+      </w:r>
+      <w:r>
+        <w:br/>
+      </w:r>
+      <w:r>
+        <w:rPr>
+          <w:rFonts w:ascii="Consolas" w:hAnsi="Consolas" w:eastAsia="Consolas" w:cs="Consolas"/>
+          <w:noProof w:val="0"/>
+          <w:color w:val="D5B778"/>
+          <w:sz w:val="27"/>
+          <w:szCs w:val="27"/>
+          <w:lang w:val="en-US"/>
+        </w:rPr>
+        <w:t xml:space="preserve">        &lt;scope&gt;</w:t>
+      </w:r>
+      <w:r>
+        <w:rPr>
+          <w:rFonts w:ascii="Consolas" w:hAnsi="Consolas" w:eastAsia="Consolas" w:cs="Consolas"/>
+          <w:noProof w:val="0"/>
+          <w:color w:val="BCBEC4"/>
+          <w:sz w:val="27"/>
+          <w:szCs w:val="27"/>
+          <w:lang w:val="en-US"/>
+        </w:rPr>
+        <w:t>runtime</w:t>
+      </w:r>
+      <w:r>
+        <w:rPr>
+          <w:rFonts w:ascii="Consolas" w:hAnsi="Consolas" w:eastAsia="Consolas" w:cs="Consolas"/>
+          <w:noProof w:val="0"/>
+          <w:color w:val="D5B778"/>
+          <w:sz w:val="27"/>
+          <w:szCs w:val="27"/>
+          <w:lang w:val="en-US"/>
+        </w:rPr>
+        <w:t>&lt;/scope&gt;</w:t>
+      </w:r>
+      <w:r>
+        <w:br/>
+      </w:r>
+      <w:r>
+        <w:rPr>
+          <w:rFonts w:ascii="Consolas" w:hAnsi="Consolas" w:eastAsia="Consolas" w:cs="Consolas"/>
+          <w:noProof w:val="0"/>
+          <w:color w:val="D5B778"/>
+          <w:sz w:val="27"/>
+          <w:szCs w:val="27"/>
+          <w:lang w:val="en-US"/>
+        </w:rPr>
+        <w:t xml:space="preserve">    &lt;/dependency&gt;</w:t>
+      </w:r>
+      <w:r>
+        <w:br/>
+      </w:r>
+      <w:r>
+        <w:br/>
+      </w:r>
+      <w:r>
+        <w:rPr>
+          <w:rFonts w:ascii="Consolas" w:hAnsi="Consolas" w:eastAsia="Consolas" w:cs="Consolas"/>
+          <w:noProof w:val="0"/>
+          <w:color w:val="D5B778"/>
+          <w:sz w:val="27"/>
+          <w:szCs w:val="27"/>
+          <w:lang w:val="en-US"/>
+        </w:rPr>
+        <w:t xml:space="preserve">    &lt;dependency&gt;</w:t>
+      </w:r>
+      <w:r>
+        <w:br/>
+      </w:r>
+      <w:r>
+        <w:rPr>
+          <w:rFonts w:ascii="Consolas" w:hAnsi="Consolas" w:eastAsia="Consolas" w:cs="Consolas"/>
+          <w:noProof w:val="0"/>
+          <w:color w:val="D5B778"/>
+          <w:sz w:val="27"/>
+          <w:szCs w:val="27"/>
+          <w:lang w:val="en-US"/>
+        </w:rPr>
+        <w:t xml:space="preserve">        &lt;groupId&gt;</w:t>
+      </w:r>
+      <w:r>
+        <w:rPr>
+          <w:rFonts w:ascii="Consolas" w:hAnsi="Consolas" w:eastAsia="Consolas" w:cs="Consolas"/>
+          <w:noProof w:val="0"/>
+          <w:color w:val="BCBEC4"/>
+          <w:sz w:val="27"/>
+          <w:szCs w:val="27"/>
+          <w:lang w:val="en-US"/>
+        </w:rPr>
+        <w:t>org.springframework.boot</w:t>
+      </w:r>
+      <w:r>
+        <w:rPr>
+          <w:rFonts w:ascii="Consolas" w:hAnsi="Consolas" w:eastAsia="Consolas" w:cs="Consolas"/>
+          <w:noProof w:val="0"/>
+          <w:color w:val="D5B778"/>
+          <w:sz w:val="27"/>
+          <w:szCs w:val="27"/>
+          <w:lang w:val="en-US"/>
+        </w:rPr>
+        <w:t>&lt;/groupId&gt;</w:t>
+      </w:r>
+      <w:r>
+        <w:br/>
+      </w:r>
+      <w:r>
+        <w:rPr>
+          <w:rFonts w:ascii="Consolas" w:hAnsi="Consolas" w:eastAsia="Consolas" w:cs="Consolas"/>
+          <w:noProof w:val="0"/>
+          <w:color w:val="D5B778"/>
+          <w:sz w:val="27"/>
+          <w:szCs w:val="27"/>
+          <w:lang w:val="en-US"/>
+        </w:rPr>
+        <w:t xml:space="preserve">        &lt;artifactId&gt;</w:t>
+      </w:r>
+      <w:r>
+        <w:rPr>
+          <w:rFonts w:ascii="Consolas" w:hAnsi="Consolas" w:eastAsia="Consolas" w:cs="Consolas"/>
+          <w:noProof w:val="0"/>
+          <w:color w:val="BCBEC4"/>
+          <w:sz w:val="27"/>
+          <w:szCs w:val="27"/>
+          <w:lang w:val="en-US"/>
+        </w:rPr>
+        <w:t>spring-boot-starter-test</w:t>
+      </w:r>
+      <w:r>
+        <w:rPr>
+          <w:rFonts w:ascii="Consolas" w:hAnsi="Consolas" w:eastAsia="Consolas" w:cs="Consolas"/>
+          <w:noProof w:val="0"/>
+          <w:color w:val="D5B778"/>
+          <w:sz w:val="27"/>
+          <w:szCs w:val="27"/>
+          <w:lang w:val="en-US"/>
+        </w:rPr>
+        <w:t>&lt;/artifactId&gt;</w:t>
+      </w:r>
+      <w:r>
+        <w:br/>
+      </w:r>
+      <w:r>
+        <w:rPr>
+          <w:rFonts w:ascii="Consolas" w:hAnsi="Consolas" w:eastAsia="Consolas" w:cs="Consolas"/>
+          <w:noProof w:val="0"/>
+          <w:color w:val="D5B778"/>
+          <w:sz w:val="27"/>
+          <w:szCs w:val="27"/>
+          <w:lang w:val="en-US"/>
+        </w:rPr>
+        <w:t xml:space="preserve">        &lt;scope&gt;</w:t>
+      </w:r>
+      <w:r>
+        <w:rPr>
+          <w:rFonts w:ascii="Consolas" w:hAnsi="Consolas" w:eastAsia="Consolas" w:cs="Consolas"/>
+          <w:noProof w:val="0"/>
+          <w:color w:val="BCBEC4"/>
+          <w:sz w:val="27"/>
+          <w:szCs w:val="27"/>
+          <w:lang w:val="en-US"/>
+        </w:rPr>
+        <w:t>test</w:t>
+      </w:r>
+      <w:r>
+        <w:rPr>
+          <w:rFonts w:ascii="Consolas" w:hAnsi="Consolas" w:eastAsia="Consolas" w:cs="Consolas"/>
+          <w:noProof w:val="0"/>
+          <w:color w:val="D5B778"/>
+          <w:sz w:val="27"/>
+          <w:szCs w:val="27"/>
+          <w:lang w:val="en-US"/>
+        </w:rPr>
+        <w:t>&lt;/scope&gt;</w:t>
+      </w:r>
+      <w:r>
+        <w:br/>
+      </w:r>
+      <w:r>
+        <w:rPr>
+          <w:rFonts w:ascii="Consolas" w:hAnsi="Consolas" w:eastAsia="Consolas" w:cs="Consolas"/>
+          <w:noProof w:val="0"/>
+          <w:color w:val="D5B778"/>
+          <w:sz w:val="27"/>
+          <w:szCs w:val="27"/>
+          <w:lang w:val="en-US"/>
+        </w:rPr>
+        <w:t xml:space="preserve">    &lt;/dependency&gt;</w:t>
+      </w:r>
+      <w:r>
+        <w:br/>
+      </w:r>
+      <w:r>
+        <w:rPr>
+          <w:rFonts w:ascii="Consolas" w:hAnsi="Consolas" w:eastAsia="Consolas" w:cs="Consolas"/>
+          <w:noProof w:val="0"/>
+          <w:color w:val="D5B778"/>
+          <w:sz w:val="27"/>
+          <w:szCs w:val="27"/>
+          <w:lang w:val="en-US"/>
+        </w:rPr>
+        <w:t xml:space="preserve">    &lt;dependency&gt;</w:t>
+      </w:r>
+      <w:r>
+        <w:br/>
+      </w:r>
+      <w:r>
+        <w:rPr>
+          <w:rFonts w:ascii="Consolas" w:hAnsi="Consolas" w:eastAsia="Consolas" w:cs="Consolas"/>
+          <w:noProof w:val="0"/>
+          <w:color w:val="D5B778"/>
+          <w:sz w:val="27"/>
+          <w:szCs w:val="27"/>
+          <w:lang w:val="en-US"/>
+        </w:rPr>
+        <w:t xml:space="preserve">        &lt;groupId&gt;</w:t>
+      </w:r>
+      <w:r>
+        <w:rPr>
+          <w:rFonts w:ascii="Consolas" w:hAnsi="Consolas" w:eastAsia="Consolas" w:cs="Consolas"/>
+          <w:noProof w:val="0"/>
+          <w:color w:val="BCBEC4"/>
+          <w:sz w:val="27"/>
+          <w:szCs w:val="27"/>
+          <w:lang w:val="en-US"/>
+        </w:rPr>
+        <w:t>org.springframework.kafka</w:t>
+      </w:r>
+      <w:r>
+        <w:rPr>
+          <w:rFonts w:ascii="Consolas" w:hAnsi="Consolas" w:eastAsia="Consolas" w:cs="Consolas"/>
+          <w:noProof w:val="0"/>
+          <w:color w:val="D5B778"/>
+          <w:sz w:val="27"/>
+          <w:szCs w:val="27"/>
+          <w:lang w:val="en-US"/>
+        </w:rPr>
+        <w:t>&lt;/groupId&gt;</w:t>
+      </w:r>
+      <w:r>
+        <w:br/>
+      </w:r>
+      <w:r>
+        <w:rPr>
+          <w:rFonts w:ascii="Consolas" w:hAnsi="Consolas" w:eastAsia="Consolas" w:cs="Consolas"/>
+          <w:noProof w:val="0"/>
+          <w:color w:val="D5B778"/>
+          <w:sz w:val="27"/>
+          <w:szCs w:val="27"/>
+          <w:lang w:val="en-US"/>
+        </w:rPr>
+        <w:t xml:space="preserve">        &lt;artifactId&gt;</w:t>
+      </w:r>
+      <w:r>
+        <w:rPr>
+          <w:rFonts w:ascii="Consolas" w:hAnsi="Consolas" w:eastAsia="Consolas" w:cs="Consolas"/>
+          <w:noProof w:val="0"/>
+          <w:color w:val="BCBEC4"/>
+          <w:sz w:val="27"/>
+          <w:szCs w:val="27"/>
+          <w:lang w:val="en-US"/>
+        </w:rPr>
+        <w:t>spring-kafka-test</w:t>
+      </w:r>
+      <w:r>
+        <w:rPr>
+          <w:rFonts w:ascii="Consolas" w:hAnsi="Consolas" w:eastAsia="Consolas" w:cs="Consolas"/>
+          <w:noProof w:val="0"/>
+          <w:color w:val="D5B778"/>
+          <w:sz w:val="27"/>
+          <w:szCs w:val="27"/>
+          <w:lang w:val="en-US"/>
+        </w:rPr>
+        <w:t>&lt;/artifactId&gt;</w:t>
+      </w:r>
+      <w:r>
+        <w:br/>
+      </w:r>
+      <w:r>
+        <w:rPr>
+          <w:rFonts w:ascii="Consolas" w:hAnsi="Consolas" w:eastAsia="Consolas" w:cs="Consolas"/>
+          <w:noProof w:val="0"/>
+          <w:color w:val="D5B778"/>
+          <w:sz w:val="27"/>
+          <w:szCs w:val="27"/>
+          <w:lang w:val="en-US"/>
+        </w:rPr>
+        <w:t xml:space="preserve">        &lt;scope&gt;</w:t>
+      </w:r>
+      <w:r>
+        <w:rPr>
+          <w:rFonts w:ascii="Consolas" w:hAnsi="Consolas" w:eastAsia="Consolas" w:cs="Consolas"/>
+          <w:noProof w:val="0"/>
+          <w:color w:val="BCBEC4"/>
+          <w:sz w:val="27"/>
+          <w:szCs w:val="27"/>
+          <w:lang w:val="en-US"/>
+        </w:rPr>
+        <w:t>test</w:t>
+      </w:r>
+      <w:r>
+        <w:rPr>
+          <w:rFonts w:ascii="Consolas" w:hAnsi="Consolas" w:eastAsia="Consolas" w:cs="Consolas"/>
+          <w:noProof w:val="0"/>
+          <w:color w:val="D5B778"/>
+          <w:sz w:val="27"/>
+          <w:szCs w:val="27"/>
+          <w:lang w:val="en-US"/>
+        </w:rPr>
+        <w:t>&lt;/scope&gt;</w:t>
+      </w:r>
+      <w:r>
+        <w:br/>
+      </w:r>
+      <w:r>
+        <w:rPr>
+          <w:rFonts w:ascii="Consolas" w:hAnsi="Consolas" w:eastAsia="Consolas" w:cs="Consolas"/>
+          <w:noProof w:val="0"/>
+          <w:color w:val="D5B778"/>
+          <w:sz w:val="27"/>
+          <w:szCs w:val="27"/>
+          <w:lang w:val="en-US"/>
+        </w:rPr>
+        <w:t xml:space="preserve">    &lt;/dependency&gt;</w:t>
+      </w:r>
+      <w:r>
+        <w:br/>
+      </w:r>
+      <w:r>
+        <w:rPr>
+          <w:rFonts w:ascii="Consolas" w:hAnsi="Consolas" w:eastAsia="Consolas" w:cs="Consolas"/>
+          <w:noProof w:val="0"/>
+          <w:color w:val="D5B778"/>
+          <w:sz w:val="27"/>
+          <w:szCs w:val="27"/>
+          <w:lang w:val="en-US"/>
+        </w:rPr>
+        <w:t>&lt;/dependencies&gt;</w:t>
+      </w:r>
+    </w:p>
+    <w:p>
+      <w:pPr>
+        <w:jc w:val="left"/>
+      </w:pPr>
+    </w:p>
+    <w:p>
+      <w:pPr>
+        <w:shd w:val="clear" w:color="auto" w:fill="1E1F22"/>
+        <w:spacing w:before="0" w:beforeAutospacing="off" w:after="0" w:afterAutospacing="off"/>
+        <w:jc w:val="left"/>
+        <w:rPr>
+          <w:rFonts w:ascii="Consolas" w:hAnsi="Consolas" w:eastAsia="Consolas" w:cs="Consolas"/>
+          <w:noProof w:val="0"/>
+          <w:color w:val="BCBEC4"/>
+          <w:sz w:val="27"/>
+          <w:szCs w:val="27"/>
+          <w:lang w:val="en-US"/>
+        </w:rPr>
+      </w:pPr>
+      <w:r>
+        <w:rPr>
+          <w:rFonts w:ascii="Consolas" w:hAnsi="Consolas" w:eastAsia="Consolas" w:cs="Consolas"/>
+          <w:noProof w:val="0"/>
+          <w:color w:val="CF8E6D"/>
+          <w:sz w:val="27"/>
+          <w:szCs w:val="27"/>
+          <w:lang w:val="en-US"/>
+        </w:rPr>
+        <w:t>server</w:t>
+      </w:r>
+      <w:r>
+        <w:rPr>
+          <w:rFonts w:ascii="Consolas" w:hAnsi="Consolas" w:eastAsia="Consolas" w:cs="Consolas"/>
+          <w:noProof w:val="0"/>
+          <w:color w:val="BCBEC4"/>
+          <w:sz w:val="27"/>
+          <w:szCs w:val="27"/>
+          <w:lang w:val="en-US"/>
+        </w:rPr>
+        <w:t>:</w:t>
+      </w:r>
+      <w:r>
+        <w:br/>
+      </w:r>
+      <w:r>
+        <w:rPr>
+          <w:rFonts w:ascii="Consolas" w:hAnsi="Consolas" w:eastAsia="Consolas" w:cs="Consolas"/>
+          <w:noProof w:val="0"/>
+          <w:color w:val="BCBEC4"/>
+          <w:sz w:val="27"/>
+          <w:szCs w:val="27"/>
+          <w:lang w:val="en-US"/>
+        </w:rPr>
+        <w:t xml:space="preserve">  </w:t>
+      </w:r>
+      <w:r>
+        <w:rPr>
+          <w:rFonts w:ascii="Consolas" w:hAnsi="Consolas" w:eastAsia="Consolas" w:cs="Consolas"/>
+          <w:noProof w:val="0"/>
+          <w:color w:val="CF8E6D"/>
+          <w:sz w:val="27"/>
+          <w:szCs w:val="27"/>
+          <w:lang w:val="en-US"/>
+        </w:rPr>
+        <w:t>port</w:t>
+      </w:r>
+      <w:r>
+        <w:rPr>
+          <w:rFonts w:ascii="Consolas" w:hAnsi="Consolas" w:eastAsia="Consolas" w:cs="Consolas"/>
+          <w:noProof w:val="0"/>
+          <w:color w:val="BCBEC4"/>
+          <w:sz w:val="27"/>
+          <w:szCs w:val="27"/>
+          <w:lang w:val="en-US"/>
+        </w:rPr>
+        <w:t>: 8082</w:t>
+      </w:r>
+      <w:r>
+        <w:br/>
+      </w:r>
+      <w:r>
+        <w:br/>
+      </w:r>
+      <w:r>
+        <w:rPr>
+          <w:rFonts w:ascii="Consolas" w:hAnsi="Consolas" w:eastAsia="Consolas" w:cs="Consolas"/>
+          <w:noProof w:val="0"/>
+          <w:color w:val="CF8E6D"/>
+          <w:sz w:val="27"/>
+          <w:szCs w:val="27"/>
+          <w:lang w:val="en-US"/>
+        </w:rPr>
+        <w:t>spring</w:t>
+      </w:r>
+      <w:r>
+        <w:rPr>
+          <w:rFonts w:ascii="Consolas" w:hAnsi="Consolas" w:eastAsia="Consolas" w:cs="Consolas"/>
+          <w:noProof w:val="0"/>
+          <w:color w:val="BCBEC4"/>
+          <w:sz w:val="27"/>
+          <w:szCs w:val="27"/>
+          <w:lang w:val="en-US"/>
+        </w:rPr>
+        <w:t>:</w:t>
+      </w:r>
+      <w:r>
+        <w:br/>
+      </w:r>
+      <w:r>
+        <w:rPr>
+          <w:rFonts w:ascii="Consolas" w:hAnsi="Consolas" w:eastAsia="Consolas" w:cs="Consolas"/>
+          <w:noProof w:val="0"/>
+          <w:color w:val="BCBEC4"/>
+          <w:sz w:val="27"/>
+          <w:szCs w:val="27"/>
+          <w:lang w:val="en-US"/>
+        </w:rPr>
+        <w:t xml:space="preserve">  </w:t>
+      </w:r>
+      <w:r>
+        <w:rPr>
+          <w:rFonts w:ascii="Consolas" w:hAnsi="Consolas" w:eastAsia="Consolas" w:cs="Consolas"/>
+          <w:noProof w:val="0"/>
+          <w:color w:val="CF8E6D"/>
+          <w:sz w:val="27"/>
+          <w:szCs w:val="27"/>
+          <w:lang w:val="en-US"/>
+        </w:rPr>
+        <w:t>datasource</w:t>
+      </w:r>
+      <w:r>
+        <w:rPr>
+          <w:rFonts w:ascii="Consolas" w:hAnsi="Consolas" w:eastAsia="Consolas" w:cs="Consolas"/>
+          <w:noProof w:val="0"/>
+          <w:color w:val="BCBEC4"/>
+          <w:sz w:val="27"/>
+          <w:szCs w:val="27"/>
+          <w:lang w:val="en-US"/>
+        </w:rPr>
+        <w:t>:</w:t>
+      </w:r>
+      <w:r>
+        <w:br/>
+      </w:r>
+      <w:r>
+        <w:rPr>
+          <w:rFonts w:ascii="Consolas" w:hAnsi="Consolas" w:eastAsia="Consolas" w:cs="Consolas"/>
+          <w:noProof w:val="0"/>
+          <w:color w:val="BCBEC4"/>
+          <w:sz w:val="27"/>
+          <w:szCs w:val="27"/>
+          <w:lang w:val="en-US"/>
+        </w:rPr>
+        <w:t xml:space="preserve">    </w:t>
+      </w:r>
+      <w:r>
+        <w:rPr>
+          <w:rFonts w:ascii="Consolas" w:hAnsi="Consolas" w:eastAsia="Consolas" w:cs="Consolas"/>
+          <w:noProof w:val="0"/>
+          <w:color w:val="CF8E6D"/>
+          <w:sz w:val="27"/>
+          <w:szCs w:val="27"/>
+          <w:lang w:val="en-US"/>
+        </w:rPr>
+        <w:t>url</w:t>
+      </w:r>
+      <w:r>
+        <w:rPr>
+          <w:rFonts w:ascii="Consolas" w:hAnsi="Consolas" w:eastAsia="Consolas" w:cs="Consolas"/>
+          <w:noProof w:val="0"/>
+          <w:color w:val="BCBEC4"/>
+          <w:sz w:val="27"/>
+          <w:szCs w:val="27"/>
+          <w:lang w:val="en-US"/>
+        </w:rPr>
+        <w:t>: jdbc:h2:mem:testdb</w:t>
+      </w:r>
+      <w:r>
+        <w:br/>
+      </w:r>
+      <w:r>
+        <w:rPr>
+          <w:rFonts w:ascii="Consolas" w:hAnsi="Consolas" w:eastAsia="Consolas" w:cs="Consolas"/>
+          <w:noProof w:val="0"/>
+          <w:color w:val="BCBEC4"/>
+          <w:sz w:val="27"/>
+          <w:szCs w:val="27"/>
+          <w:lang w:val="en-US"/>
+        </w:rPr>
+        <w:t xml:space="preserve">    </w:t>
+      </w:r>
+      <w:r>
+        <w:rPr>
+          <w:rFonts w:ascii="Consolas" w:hAnsi="Consolas" w:eastAsia="Consolas" w:cs="Consolas"/>
+          <w:noProof w:val="0"/>
+          <w:color w:val="CF8E6D"/>
+          <w:sz w:val="27"/>
+          <w:szCs w:val="27"/>
+          <w:lang w:val="en-US"/>
+        </w:rPr>
+        <w:t>driver-class-name</w:t>
+      </w:r>
+      <w:r>
+        <w:rPr>
+          <w:rFonts w:ascii="Consolas" w:hAnsi="Consolas" w:eastAsia="Consolas" w:cs="Consolas"/>
+          <w:noProof w:val="0"/>
+          <w:color w:val="BCBEC4"/>
+          <w:sz w:val="27"/>
+          <w:szCs w:val="27"/>
+          <w:lang w:val="en-US"/>
+        </w:rPr>
+        <w:t>: org.h2.Driver</w:t>
+      </w:r>
+      <w:r>
+        <w:br/>
+      </w:r>
+      <w:r>
+        <w:rPr>
+          <w:rFonts w:ascii="Consolas" w:hAnsi="Consolas" w:eastAsia="Consolas" w:cs="Consolas"/>
+          <w:noProof w:val="0"/>
+          <w:color w:val="BCBEC4"/>
+          <w:sz w:val="27"/>
+          <w:szCs w:val="27"/>
+          <w:lang w:val="en-US"/>
+        </w:rPr>
+        <w:t xml:space="preserve">    </w:t>
+      </w:r>
+      <w:r>
+        <w:rPr>
+          <w:rFonts w:ascii="Consolas" w:hAnsi="Consolas" w:eastAsia="Consolas" w:cs="Consolas"/>
+          <w:noProof w:val="0"/>
+          <w:color w:val="CF8E6D"/>
+          <w:sz w:val="27"/>
+          <w:szCs w:val="27"/>
+          <w:lang w:val="en-US"/>
+        </w:rPr>
+        <w:t>username</w:t>
+      </w:r>
+      <w:r>
+        <w:rPr>
+          <w:rFonts w:ascii="Consolas" w:hAnsi="Consolas" w:eastAsia="Consolas" w:cs="Consolas"/>
+          <w:noProof w:val="0"/>
+          <w:color w:val="BCBEC4"/>
+          <w:sz w:val="27"/>
+          <w:szCs w:val="27"/>
+          <w:lang w:val="en-US"/>
+        </w:rPr>
+        <w:t>: sa</w:t>
+      </w:r>
+      <w:r>
+        <w:br/>
+      </w:r>
+      <w:r>
+        <w:rPr>
+          <w:rFonts w:ascii="Consolas" w:hAnsi="Consolas" w:eastAsia="Consolas" w:cs="Consolas"/>
+          <w:noProof w:val="0"/>
+          <w:color w:val="BCBEC4"/>
+          <w:sz w:val="27"/>
+          <w:szCs w:val="27"/>
+          <w:lang w:val="en-US"/>
+        </w:rPr>
+        <w:t xml:space="preserve">    </w:t>
+      </w:r>
+      <w:r>
+        <w:rPr>
+          <w:rFonts w:ascii="Consolas" w:hAnsi="Consolas" w:eastAsia="Consolas" w:cs="Consolas"/>
+          <w:noProof w:val="0"/>
+          <w:color w:val="CF8E6D"/>
+          <w:sz w:val="27"/>
+          <w:szCs w:val="27"/>
+          <w:lang w:val="en-US"/>
+        </w:rPr>
+        <w:t>password</w:t>
+      </w:r>
+      <w:r>
+        <w:rPr>
+          <w:rFonts w:ascii="Consolas" w:hAnsi="Consolas" w:eastAsia="Consolas" w:cs="Consolas"/>
+          <w:noProof w:val="0"/>
+          <w:color w:val="BCBEC4"/>
+          <w:sz w:val="27"/>
+          <w:szCs w:val="27"/>
+          <w:lang w:val="en-US"/>
+        </w:rPr>
+        <w:t xml:space="preserve">: </w:t>
+      </w:r>
+      <w:r>
+        <w:rPr>
+          <w:rFonts w:ascii="Consolas" w:hAnsi="Consolas" w:eastAsia="Consolas" w:cs="Consolas"/>
+          <w:noProof w:val="0"/>
+          <w:color w:val="6AAB73"/>
+          <w:sz w:val="27"/>
+          <w:szCs w:val="27"/>
+          <w:lang w:val="en-US"/>
+        </w:rPr>
+        <w:t>""</w:t>
+      </w:r>
+      <w:r>
+        <w:br/>
+      </w:r>
+      <w:r>
+        <w:rPr>
+          <w:rFonts w:ascii="Consolas" w:hAnsi="Consolas" w:eastAsia="Consolas" w:cs="Consolas"/>
+          <w:noProof w:val="0"/>
+          <w:color w:val="6AAB73"/>
+          <w:sz w:val="27"/>
+          <w:szCs w:val="27"/>
+          <w:lang w:val="en-US"/>
+        </w:rPr>
+        <w:t xml:space="preserve">  </w:t>
+      </w:r>
+      <w:r>
+        <w:rPr>
+          <w:rFonts w:ascii="Consolas" w:hAnsi="Consolas" w:eastAsia="Consolas" w:cs="Consolas"/>
+          <w:noProof w:val="0"/>
+          <w:color w:val="CF8E6D"/>
+          <w:sz w:val="27"/>
+          <w:szCs w:val="27"/>
+          <w:lang w:val="en-US"/>
+        </w:rPr>
+        <w:t>h2</w:t>
+      </w:r>
+      <w:r>
+        <w:rPr>
+          <w:rFonts w:ascii="Consolas" w:hAnsi="Consolas" w:eastAsia="Consolas" w:cs="Consolas"/>
+          <w:noProof w:val="0"/>
+          <w:color w:val="BCBEC4"/>
+          <w:sz w:val="27"/>
+          <w:szCs w:val="27"/>
+          <w:lang w:val="en-US"/>
+        </w:rPr>
+        <w:t>:</w:t>
+      </w:r>
+      <w:r>
+        <w:br/>
+      </w:r>
+      <w:r>
+        <w:rPr>
+          <w:rFonts w:ascii="Consolas" w:hAnsi="Consolas" w:eastAsia="Consolas" w:cs="Consolas"/>
+          <w:noProof w:val="0"/>
+          <w:color w:val="BCBEC4"/>
+          <w:sz w:val="27"/>
+          <w:szCs w:val="27"/>
+          <w:lang w:val="en-US"/>
+        </w:rPr>
+        <w:t xml:space="preserve">    </w:t>
+      </w:r>
+      <w:r>
+        <w:rPr>
+          <w:rFonts w:ascii="Consolas" w:hAnsi="Consolas" w:eastAsia="Consolas" w:cs="Consolas"/>
+          <w:noProof w:val="0"/>
+          <w:color w:val="CF8E6D"/>
+          <w:sz w:val="27"/>
+          <w:szCs w:val="27"/>
+          <w:lang w:val="en-US"/>
+        </w:rPr>
+        <w:t>console</w:t>
+      </w:r>
+      <w:r>
+        <w:rPr>
+          <w:rFonts w:ascii="Consolas" w:hAnsi="Consolas" w:eastAsia="Consolas" w:cs="Consolas"/>
+          <w:noProof w:val="0"/>
+          <w:color w:val="BCBEC4"/>
+          <w:sz w:val="27"/>
+          <w:szCs w:val="27"/>
+          <w:lang w:val="en-US"/>
+        </w:rPr>
+        <w:t>:</w:t>
+      </w:r>
+      <w:r>
+        <w:br/>
+      </w:r>
+      <w:r>
+        <w:rPr>
+          <w:rFonts w:ascii="Consolas" w:hAnsi="Consolas" w:eastAsia="Consolas" w:cs="Consolas"/>
+          <w:noProof w:val="0"/>
+          <w:color w:val="BCBEC4"/>
+          <w:sz w:val="27"/>
+          <w:szCs w:val="27"/>
+          <w:lang w:val="en-US"/>
+        </w:rPr>
+        <w:t xml:space="preserve">      </w:t>
+      </w:r>
+      <w:r>
+        <w:rPr>
+          <w:rFonts w:ascii="Consolas" w:hAnsi="Consolas" w:eastAsia="Consolas" w:cs="Consolas"/>
+          <w:noProof w:val="0"/>
+          <w:color w:val="CF8E6D"/>
+          <w:sz w:val="27"/>
+          <w:szCs w:val="27"/>
+          <w:lang w:val="en-US"/>
+        </w:rPr>
+        <w:t>enabled</w:t>
+      </w:r>
+      <w:r>
+        <w:rPr>
+          <w:rFonts w:ascii="Consolas" w:hAnsi="Consolas" w:eastAsia="Consolas" w:cs="Consolas"/>
+          <w:noProof w:val="0"/>
+          <w:color w:val="BCBEC4"/>
+          <w:sz w:val="27"/>
+          <w:szCs w:val="27"/>
+          <w:lang w:val="en-US"/>
+        </w:rPr>
+        <w:t>: true</w:t>
+      </w:r>
+      <w:r>
+        <w:br/>
+      </w:r>
+      <w:r>
+        <w:rPr>
+          <w:rFonts w:ascii="Consolas" w:hAnsi="Consolas" w:eastAsia="Consolas" w:cs="Consolas"/>
+          <w:noProof w:val="0"/>
+          <w:color w:val="BCBEC4"/>
+          <w:sz w:val="27"/>
+          <w:szCs w:val="27"/>
+          <w:lang w:val="en-US"/>
+        </w:rPr>
+        <w:t xml:space="preserve">      </w:t>
+      </w:r>
+      <w:r>
+        <w:rPr>
+          <w:rFonts w:ascii="Consolas" w:hAnsi="Consolas" w:eastAsia="Consolas" w:cs="Consolas"/>
+          <w:noProof w:val="0"/>
+          <w:color w:val="CF8E6D"/>
+          <w:sz w:val="27"/>
+          <w:szCs w:val="27"/>
+          <w:lang w:val="en-US"/>
+        </w:rPr>
+        <w:t>path</w:t>
+      </w:r>
+      <w:r>
+        <w:rPr>
+          <w:rFonts w:ascii="Consolas" w:hAnsi="Consolas" w:eastAsia="Consolas" w:cs="Consolas"/>
+          <w:noProof w:val="0"/>
+          <w:color w:val="BCBEC4"/>
+          <w:sz w:val="27"/>
+          <w:szCs w:val="27"/>
+          <w:lang w:val="en-US"/>
+        </w:rPr>
+        <w:t>: /h2-console</w:t>
+      </w:r>
+      <w:r>
+        <w:br/>
+      </w:r>
+      <w:r>
+        <w:rPr>
+          <w:rFonts w:ascii="Consolas" w:hAnsi="Consolas" w:eastAsia="Consolas" w:cs="Consolas"/>
+          <w:noProof w:val="0"/>
+          <w:color w:val="BCBEC4"/>
+          <w:sz w:val="27"/>
+          <w:szCs w:val="27"/>
+          <w:lang w:val="en-US"/>
+        </w:rPr>
+        <w:t xml:space="preserve">  </w:t>
+      </w:r>
+      <w:r>
+        <w:rPr>
+          <w:rFonts w:ascii="Consolas" w:hAnsi="Consolas" w:eastAsia="Consolas" w:cs="Consolas"/>
+          <w:noProof w:val="0"/>
+          <w:color w:val="CF8E6D"/>
+          <w:sz w:val="27"/>
+          <w:szCs w:val="27"/>
+          <w:lang w:val="en-US"/>
+        </w:rPr>
+        <w:t>jpa</w:t>
+      </w:r>
+      <w:r>
+        <w:rPr>
+          <w:rFonts w:ascii="Consolas" w:hAnsi="Consolas" w:eastAsia="Consolas" w:cs="Consolas"/>
+          <w:noProof w:val="0"/>
+          <w:color w:val="BCBEC4"/>
+          <w:sz w:val="27"/>
+          <w:szCs w:val="27"/>
+          <w:lang w:val="en-US"/>
+        </w:rPr>
+        <w:t>:</w:t>
+      </w:r>
+      <w:r>
+        <w:br/>
+      </w:r>
+      <w:r>
+        <w:rPr>
+          <w:rFonts w:ascii="Consolas" w:hAnsi="Consolas" w:eastAsia="Consolas" w:cs="Consolas"/>
+          <w:noProof w:val="0"/>
+          <w:color w:val="BCBEC4"/>
+          <w:sz w:val="27"/>
+          <w:szCs w:val="27"/>
+          <w:lang w:val="en-US"/>
+        </w:rPr>
+        <w:t xml:space="preserve">    </w:t>
+      </w:r>
+      <w:r>
+        <w:rPr>
+          <w:rFonts w:ascii="Consolas" w:hAnsi="Consolas" w:eastAsia="Consolas" w:cs="Consolas"/>
+          <w:noProof w:val="0"/>
+          <w:color w:val="CF8E6D"/>
+          <w:sz w:val="27"/>
+          <w:szCs w:val="27"/>
+          <w:lang w:val="en-US"/>
+        </w:rPr>
+        <w:t>hibernate</w:t>
+      </w:r>
+      <w:r>
+        <w:rPr>
+          <w:rFonts w:ascii="Consolas" w:hAnsi="Consolas" w:eastAsia="Consolas" w:cs="Consolas"/>
+          <w:noProof w:val="0"/>
+          <w:color w:val="BCBEC4"/>
+          <w:sz w:val="27"/>
+          <w:szCs w:val="27"/>
+          <w:lang w:val="en-US"/>
+        </w:rPr>
+        <w:t>:</w:t>
+      </w:r>
+      <w:r>
+        <w:br/>
+      </w:r>
+      <w:r>
+        <w:rPr>
+          <w:rFonts w:ascii="Consolas" w:hAnsi="Consolas" w:eastAsia="Consolas" w:cs="Consolas"/>
+          <w:noProof w:val="0"/>
+          <w:color w:val="BCBEC4"/>
+          <w:sz w:val="27"/>
+          <w:szCs w:val="27"/>
+          <w:lang w:val="en-US"/>
+        </w:rPr>
+        <w:t xml:space="preserve">      </w:t>
+      </w:r>
+      <w:r>
+        <w:rPr>
+          <w:rFonts w:ascii="Consolas" w:hAnsi="Consolas" w:eastAsia="Consolas" w:cs="Consolas"/>
+          <w:noProof w:val="0"/>
+          <w:color w:val="CF8E6D"/>
+          <w:sz w:val="27"/>
+          <w:szCs w:val="27"/>
+          <w:lang w:val="en-US"/>
+        </w:rPr>
+        <w:t>ddl-auto</w:t>
+      </w:r>
+      <w:r>
+        <w:rPr>
+          <w:rFonts w:ascii="Consolas" w:hAnsi="Consolas" w:eastAsia="Consolas" w:cs="Consolas"/>
+          <w:noProof w:val="0"/>
+          <w:color w:val="BCBEC4"/>
+          <w:sz w:val="27"/>
+          <w:szCs w:val="27"/>
+          <w:lang w:val="en-US"/>
+        </w:rPr>
+        <w:t>: update</w:t>
+      </w:r>
+      <w:r>
+        <w:br/>
+      </w:r>
+      <w:r>
+        <w:rPr>
+          <w:rFonts w:ascii="Consolas" w:hAnsi="Consolas" w:eastAsia="Consolas" w:cs="Consolas"/>
+          <w:noProof w:val="0"/>
+          <w:color w:val="BCBEC4"/>
+          <w:sz w:val="27"/>
+          <w:szCs w:val="27"/>
+          <w:lang w:val="en-US"/>
+        </w:rPr>
+        <w:t xml:space="preserve">    </w:t>
+      </w:r>
+      <w:r>
+        <w:rPr>
+          <w:rFonts w:ascii="Consolas" w:hAnsi="Consolas" w:eastAsia="Consolas" w:cs="Consolas"/>
+          <w:noProof w:val="0"/>
+          <w:color w:val="CF8E6D"/>
+          <w:sz w:val="27"/>
+          <w:szCs w:val="27"/>
+          <w:lang w:val="en-US"/>
+        </w:rPr>
+        <w:t>show-sql</w:t>
+      </w:r>
+      <w:r>
+        <w:rPr>
+          <w:rFonts w:ascii="Consolas" w:hAnsi="Consolas" w:eastAsia="Consolas" w:cs="Consolas"/>
+          <w:noProof w:val="0"/>
+          <w:color w:val="BCBEC4"/>
+          <w:sz w:val="27"/>
+          <w:szCs w:val="27"/>
+          <w:lang w:val="en-US"/>
+        </w:rPr>
+        <w:t>: true</w:t>
+      </w:r>
+      <w:r>
+        <w:br/>
+      </w:r>
+      <w:r>
+        <w:rPr>
+          <w:rFonts w:ascii="Consolas" w:hAnsi="Consolas" w:eastAsia="Consolas" w:cs="Consolas"/>
+          <w:noProof w:val="0"/>
+          <w:color w:val="BCBEC4"/>
+          <w:sz w:val="27"/>
+          <w:szCs w:val="27"/>
+          <w:lang w:val="en-US"/>
+        </w:rPr>
+        <w:t xml:space="preserve">  </w:t>
+      </w:r>
+      <w:r>
+        <w:rPr>
+          <w:rFonts w:ascii="Consolas" w:hAnsi="Consolas" w:eastAsia="Consolas" w:cs="Consolas"/>
+          <w:noProof w:val="0"/>
+          <w:color w:val="CF8E6D"/>
+          <w:sz w:val="27"/>
+          <w:szCs w:val="27"/>
+          <w:lang w:val="en-US"/>
+        </w:rPr>
+        <w:t>kafka</w:t>
+      </w:r>
+      <w:r>
+        <w:rPr>
+          <w:rFonts w:ascii="Consolas" w:hAnsi="Consolas" w:eastAsia="Consolas" w:cs="Consolas"/>
+          <w:noProof w:val="0"/>
+          <w:color w:val="BCBEC4"/>
+          <w:sz w:val="27"/>
+          <w:szCs w:val="27"/>
+          <w:lang w:val="en-US"/>
+        </w:rPr>
+        <w:t>:</w:t>
+      </w:r>
+      <w:r>
+        <w:br/>
+      </w:r>
+      <w:r>
+        <w:rPr>
+          <w:rFonts w:ascii="Consolas" w:hAnsi="Consolas" w:eastAsia="Consolas" w:cs="Consolas"/>
+          <w:noProof w:val="0"/>
+          <w:color w:val="BCBEC4"/>
+          <w:sz w:val="27"/>
+          <w:szCs w:val="27"/>
+          <w:lang w:val="en-US"/>
+        </w:rPr>
+        <w:t xml:space="preserve">    </w:t>
+      </w:r>
+      <w:r>
+        <w:rPr>
+          <w:rFonts w:ascii="Consolas" w:hAnsi="Consolas" w:eastAsia="Consolas" w:cs="Consolas"/>
+          <w:noProof w:val="0"/>
+          <w:color w:val="CF8E6D"/>
+          <w:sz w:val="27"/>
+          <w:szCs w:val="27"/>
+          <w:lang w:val="en-US"/>
+        </w:rPr>
+        <w:t>bootstrap-servers</w:t>
+      </w:r>
+      <w:r>
+        <w:rPr>
+          <w:rFonts w:ascii="Consolas" w:hAnsi="Consolas" w:eastAsia="Consolas" w:cs="Consolas"/>
+          <w:noProof w:val="0"/>
+          <w:color w:val="BCBEC4"/>
+          <w:sz w:val="27"/>
+          <w:szCs w:val="27"/>
+          <w:lang w:val="en-US"/>
+        </w:rPr>
+        <w:t>: 172.24.113.151:9092</w:t>
+      </w:r>
+      <w:r>
+        <w:br/>
+      </w:r>
+      <w:r>
+        <w:rPr>
+          <w:rFonts w:ascii="Consolas" w:hAnsi="Consolas" w:eastAsia="Consolas" w:cs="Consolas"/>
+          <w:noProof w:val="0"/>
+          <w:color w:val="BCBEC4"/>
+          <w:sz w:val="27"/>
+          <w:szCs w:val="27"/>
+          <w:lang w:val="en-US"/>
+        </w:rPr>
+        <w:t xml:space="preserve">    </w:t>
+      </w:r>
+      <w:r>
+        <w:rPr>
+          <w:rFonts w:ascii="Consolas" w:hAnsi="Consolas" w:eastAsia="Consolas" w:cs="Consolas"/>
+          <w:noProof w:val="0"/>
+          <w:color w:val="CF8E6D"/>
+          <w:sz w:val="27"/>
+          <w:szCs w:val="27"/>
+          <w:lang w:val="en-US"/>
+        </w:rPr>
+        <w:t>consumer</w:t>
+      </w:r>
+      <w:r>
+        <w:rPr>
+          <w:rFonts w:ascii="Consolas" w:hAnsi="Consolas" w:eastAsia="Consolas" w:cs="Consolas"/>
+          <w:noProof w:val="0"/>
+          <w:color w:val="BCBEC4"/>
+          <w:sz w:val="27"/>
+          <w:szCs w:val="27"/>
+          <w:lang w:val="en-US"/>
+        </w:rPr>
+        <w:t>:</w:t>
+      </w:r>
+      <w:r>
+        <w:br/>
+      </w:r>
+      <w:r>
+        <w:rPr>
+          <w:rFonts w:ascii="Consolas" w:hAnsi="Consolas" w:eastAsia="Consolas" w:cs="Consolas"/>
+          <w:noProof w:val="0"/>
+          <w:color w:val="BCBEC4"/>
+          <w:sz w:val="27"/>
+          <w:szCs w:val="27"/>
+          <w:lang w:val="en-US"/>
+        </w:rPr>
+        <w:t xml:space="preserve">      </w:t>
+      </w:r>
+      <w:r>
+        <w:rPr>
+          <w:rFonts w:ascii="Consolas" w:hAnsi="Consolas" w:eastAsia="Consolas" w:cs="Consolas"/>
+          <w:noProof w:val="0"/>
+          <w:color w:val="CF8E6D"/>
+          <w:sz w:val="27"/>
+          <w:szCs w:val="27"/>
+          <w:lang w:val="en-US"/>
+        </w:rPr>
+        <w:t>group-id</w:t>
+      </w:r>
+      <w:r>
+        <w:rPr>
+          <w:rFonts w:ascii="Consolas" w:hAnsi="Consolas" w:eastAsia="Consolas" w:cs="Consolas"/>
+          <w:noProof w:val="0"/>
+          <w:color w:val="BCBEC4"/>
+          <w:sz w:val="27"/>
+          <w:szCs w:val="27"/>
+          <w:lang w:val="en-US"/>
+        </w:rPr>
+        <w:t>: notification-group</w:t>
+      </w:r>
+      <w:r>
+        <w:br/>
+      </w:r>
+      <w:r>
+        <w:rPr>
+          <w:rFonts w:ascii="Consolas" w:hAnsi="Consolas" w:eastAsia="Consolas" w:cs="Consolas"/>
+          <w:noProof w:val="0"/>
+          <w:color w:val="BCBEC4"/>
+          <w:sz w:val="27"/>
+          <w:szCs w:val="27"/>
+          <w:lang w:val="en-US"/>
+        </w:rPr>
+        <w:t xml:space="preserve">      </w:t>
+      </w:r>
+      <w:r>
+        <w:rPr>
+          <w:rFonts w:ascii="Consolas" w:hAnsi="Consolas" w:eastAsia="Consolas" w:cs="Consolas"/>
+          <w:noProof w:val="0"/>
+          <w:color w:val="CF8E6D"/>
+          <w:sz w:val="27"/>
+          <w:szCs w:val="27"/>
+          <w:lang w:val="en-US"/>
+        </w:rPr>
+        <w:t>auto-offset-reset</w:t>
+      </w:r>
+      <w:r>
+        <w:rPr>
+          <w:rFonts w:ascii="Consolas" w:hAnsi="Consolas" w:eastAsia="Consolas" w:cs="Consolas"/>
+          <w:noProof w:val="0"/>
+          <w:color w:val="BCBEC4"/>
+          <w:sz w:val="27"/>
+          <w:szCs w:val="27"/>
+          <w:lang w:val="en-US"/>
+        </w:rPr>
+        <w:t>: earliest</w:t>
+      </w:r>
+      <w:r>
+        <w:br/>
+      </w:r>
+      <w:r>
+        <w:rPr>
+          <w:rFonts w:ascii="Consolas" w:hAnsi="Consolas" w:eastAsia="Consolas" w:cs="Consolas"/>
+          <w:noProof w:val="0"/>
+          <w:color w:val="BCBEC4"/>
+          <w:sz w:val="27"/>
+          <w:szCs w:val="27"/>
+          <w:lang w:val="en-US"/>
+        </w:rPr>
+        <w:t xml:space="preserve">      </w:t>
+      </w:r>
+      <w:r>
+        <w:rPr>
+          <w:rFonts w:ascii="Consolas" w:hAnsi="Consolas" w:eastAsia="Consolas" w:cs="Consolas"/>
+          <w:noProof w:val="0"/>
+          <w:color w:val="CF8E6D"/>
+          <w:sz w:val="27"/>
+          <w:szCs w:val="27"/>
+          <w:lang w:val="en-US"/>
+        </w:rPr>
+        <w:t>key-deserializer</w:t>
+      </w:r>
+      <w:r>
+        <w:rPr>
+          <w:rFonts w:ascii="Consolas" w:hAnsi="Consolas" w:eastAsia="Consolas" w:cs="Consolas"/>
+          <w:noProof w:val="0"/>
+          <w:color w:val="BCBEC4"/>
+          <w:sz w:val="27"/>
+          <w:szCs w:val="27"/>
+          <w:lang w:val="en-US"/>
+        </w:rPr>
+        <w:t>: org.apache.kafka.common.serialization.StringDeserializer</w:t>
+      </w:r>
+      <w:r>
+        <w:br/>
+      </w:r>
+      <w:r>
+        <w:rPr>
+          <w:rFonts w:ascii="Consolas" w:hAnsi="Consolas" w:eastAsia="Consolas" w:cs="Consolas"/>
+          <w:noProof w:val="0"/>
+          <w:color w:val="BCBEC4"/>
+          <w:sz w:val="27"/>
+          <w:szCs w:val="27"/>
+          <w:lang w:val="en-US"/>
+        </w:rPr>
+        <w:t xml:space="preserve">      </w:t>
+      </w:r>
+      <w:r>
+        <w:rPr>
+          <w:rFonts w:ascii="Consolas" w:hAnsi="Consolas" w:eastAsia="Consolas" w:cs="Consolas"/>
+          <w:noProof w:val="0"/>
+          <w:color w:val="CF8E6D"/>
+          <w:sz w:val="27"/>
+          <w:szCs w:val="27"/>
+          <w:lang w:val="en-US"/>
+        </w:rPr>
+        <w:t>value-deserializer</w:t>
+      </w:r>
+      <w:r>
+        <w:rPr>
+          <w:rFonts w:ascii="Consolas" w:hAnsi="Consolas" w:eastAsia="Consolas" w:cs="Consolas"/>
+          <w:noProof w:val="0"/>
+          <w:color w:val="BCBEC4"/>
+          <w:sz w:val="27"/>
+          <w:szCs w:val="27"/>
+          <w:lang w:val="en-US"/>
+        </w:rPr>
+        <w:t>: org.apache.kafka.common.serialization.StringDeserializer</w:t>
+      </w:r>
+      <w:r>
+        <w:br/>
+      </w:r>
+    </w:p>
+    <w:p>
+      <w:pPr>
+        <w:jc w:val="left"/>
+      </w:pPr>
+    </w:p>
+    <w:p>
+      <w:pPr>
+        <w:shd w:val="clear" w:color="auto" w:fill="1E1F22"/>
+        <w:spacing w:before="0" w:beforeAutospacing="off" w:after="0" w:afterAutospacing="off"/>
+        <w:jc w:val="left"/>
+        <w:rPr>
+          <w:rFonts w:ascii="Consolas" w:hAnsi="Consolas" w:eastAsia="Consolas" w:cs="Consolas"/>
+          <w:noProof w:val="0"/>
+          <w:color w:val="BCBEC4"/>
+          <w:sz w:val="27"/>
+          <w:szCs w:val="27"/>
+          <w:lang w:val="en-US"/>
+        </w:rPr>
+      </w:pPr>
+      <w:r>
+        <w:rPr>
+          <w:rFonts w:ascii="Consolas" w:hAnsi="Consolas" w:eastAsia="Consolas" w:cs="Consolas"/>
+          <w:noProof w:val="0"/>
+          <w:color w:val="CF8E6D"/>
+          <w:sz w:val="27"/>
+          <w:szCs w:val="27"/>
+          <w:lang w:val="en-US"/>
+        </w:rPr>
+        <w:t xml:space="preserve">package </w:t>
+      </w:r>
+      <w:r>
+        <w:rPr>
+          <w:rFonts w:ascii="Consolas" w:hAnsi="Consolas" w:eastAsia="Consolas" w:cs="Consolas"/>
+          <w:noProof w:val="0"/>
+          <w:color w:val="BCBEC4"/>
+          <w:sz w:val="27"/>
+          <w:szCs w:val="27"/>
+          <w:lang w:val="en-US"/>
+        </w:rPr>
+        <w:t>com.example.consumer.entity;</w:t>
+      </w:r>
+      <w:r>
+        <w:br/>
+      </w:r>
+      <w:r>
+        <w:br/>
+      </w:r>
+      <w:r>
+        <w:rPr>
+          <w:rFonts w:ascii="Consolas" w:hAnsi="Consolas" w:eastAsia="Consolas" w:cs="Consolas"/>
+          <w:noProof w:val="0"/>
+          <w:color w:val="CF8E6D"/>
+          <w:sz w:val="27"/>
+          <w:szCs w:val="27"/>
+          <w:lang w:val="en-US"/>
+        </w:rPr>
+        <w:t xml:space="preserve">import </w:t>
+      </w:r>
+      <w:r>
+        <w:rPr>
+          <w:rFonts w:ascii="Consolas" w:hAnsi="Consolas" w:eastAsia="Consolas" w:cs="Consolas"/>
+          <w:noProof w:val="0"/>
+          <w:color w:val="BCBEC4"/>
+          <w:sz w:val="27"/>
+          <w:szCs w:val="27"/>
+          <w:lang w:val="en-US"/>
+        </w:rPr>
+        <w:t>jakarta.persistence.</w:t>
+      </w:r>
+      <w:r>
+        <w:rPr>
+          <w:rFonts w:ascii="Consolas" w:hAnsi="Consolas" w:eastAsia="Consolas" w:cs="Consolas"/>
+          <w:noProof w:val="0"/>
+          <w:color w:val="B3AE60"/>
+          <w:sz w:val="27"/>
+          <w:szCs w:val="27"/>
+          <w:lang w:val="en-US"/>
+        </w:rPr>
+        <w:t>Entity</w:t>
+      </w:r>
+      <w:r>
+        <w:rPr>
+          <w:rFonts w:ascii="Consolas" w:hAnsi="Consolas" w:eastAsia="Consolas" w:cs="Consolas"/>
+          <w:noProof w:val="0"/>
+          <w:color w:val="BCBEC4"/>
+          <w:sz w:val="27"/>
+          <w:szCs w:val="27"/>
+          <w:lang w:val="en-US"/>
+        </w:rPr>
+        <w:t>;</w:t>
+      </w:r>
+      <w:r>
+        <w:br/>
+      </w:r>
+      <w:r>
+        <w:rPr>
+          <w:rFonts w:ascii="Consolas" w:hAnsi="Consolas" w:eastAsia="Consolas" w:cs="Consolas"/>
+          <w:noProof w:val="0"/>
+          <w:color w:val="CF8E6D"/>
+          <w:sz w:val="27"/>
+          <w:szCs w:val="27"/>
+          <w:lang w:val="en-US"/>
+        </w:rPr>
+        <w:t xml:space="preserve">import </w:t>
+      </w:r>
+      <w:r>
+        <w:rPr>
+          <w:rFonts w:ascii="Consolas" w:hAnsi="Consolas" w:eastAsia="Consolas" w:cs="Consolas"/>
+          <w:noProof w:val="0"/>
+          <w:color w:val="BCBEC4"/>
+          <w:sz w:val="27"/>
+          <w:szCs w:val="27"/>
+          <w:lang w:val="en-US"/>
+        </w:rPr>
+        <w:t>jakarta.persistence.</w:t>
+      </w:r>
+      <w:r>
+        <w:rPr>
+          <w:rFonts w:ascii="Consolas" w:hAnsi="Consolas" w:eastAsia="Consolas" w:cs="Consolas"/>
+          <w:noProof w:val="0"/>
+          <w:color w:val="B3AE60"/>
+          <w:sz w:val="27"/>
+          <w:szCs w:val="27"/>
+          <w:lang w:val="en-US"/>
+        </w:rPr>
+        <w:t>GeneratedValue</w:t>
+      </w:r>
+      <w:r>
+        <w:rPr>
+          <w:rFonts w:ascii="Consolas" w:hAnsi="Consolas" w:eastAsia="Consolas" w:cs="Consolas"/>
+          <w:noProof w:val="0"/>
+          <w:color w:val="BCBEC4"/>
+          <w:sz w:val="27"/>
+          <w:szCs w:val="27"/>
+          <w:lang w:val="en-US"/>
+        </w:rPr>
+        <w:t>;</w:t>
+      </w:r>
+      <w:r>
+        <w:br/>
+      </w:r>
+      <w:r>
+        <w:rPr>
+          <w:rFonts w:ascii="Consolas" w:hAnsi="Consolas" w:eastAsia="Consolas" w:cs="Consolas"/>
+          <w:noProof w:val="0"/>
+          <w:color w:val="CF8E6D"/>
+          <w:sz w:val="27"/>
+          <w:szCs w:val="27"/>
+          <w:lang w:val="en-US"/>
+        </w:rPr>
+        <w:t xml:space="preserve">import </w:t>
+      </w:r>
+      <w:r>
+        <w:rPr>
+          <w:rFonts w:ascii="Consolas" w:hAnsi="Consolas" w:eastAsia="Consolas" w:cs="Consolas"/>
+          <w:noProof w:val="0"/>
+          <w:color w:val="BCBEC4"/>
+          <w:sz w:val="27"/>
+          <w:szCs w:val="27"/>
+          <w:lang w:val="en-US"/>
+        </w:rPr>
+        <w:t>jakarta.persistence.GenerationType;</w:t>
+      </w:r>
+      <w:r>
+        <w:br/>
+      </w:r>
+      <w:r>
+        <w:rPr>
+          <w:rFonts w:ascii="Consolas" w:hAnsi="Consolas" w:eastAsia="Consolas" w:cs="Consolas"/>
+          <w:noProof w:val="0"/>
+          <w:color w:val="CF8E6D"/>
+          <w:sz w:val="27"/>
+          <w:szCs w:val="27"/>
+          <w:lang w:val="en-US"/>
+        </w:rPr>
+        <w:t xml:space="preserve">import </w:t>
+      </w:r>
+      <w:r>
+        <w:rPr>
+          <w:rFonts w:ascii="Consolas" w:hAnsi="Consolas" w:eastAsia="Consolas" w:cs="Consolas"/>
+          <w:noProof w:val="0"/>
+          <w:color w:val="BCBEC4"/>
+          <w:sz w:val="27"/>
+          <w:szCs w:val="27"/>
+          <w:lang w:val="en-US"/>
+        </w:rPr>
+        <w:t>jakarta.persistence.</w:t>
+      </w:r>
+      <w:r>
+        <w:rPr>
+          <w:rFonts w:ascii="Consolas" w:hAnsi="Consolas" w:eastAsia="Consolas" w:cs="Consolas"/>
+          <w:noProof w:val="0"/>
+          <w:color w:val="B3AE60"/>
+          <w:sz w:val="27"/>
+          <w:szCs w:val="27"/>
+          <w:lang w:val="en-US"/>
+        </w:rPr>
+        <w:t>Id</w:t>
+      </w:r>
+      <w:r>
+        <w:rPr>
+          <w:rFonts w:ascii="Consolas" w:hAnsi="Consolas" w:eastAsia="Consolas" w:cs="Consolas"/>
+          <w:noProof w:val="0"/>
+          <w:color w:val="BCBEC4"/>
+          <w:sz w:val="27"/>
+          <w:szCs w:val="27"/>
+          <w:lang w:val="en-US"/>
+        </w:rPr>
+        <w:t>;</w:t>
+      </w:r>
+      <w:r>
+        <w:br/>
+      </w:r>
+      <w:r>
+        <w:br/>
+      </w:r>
+      <w:r>
+        <w:rPr>
+          <w:rFonts w:ascii="Consolas" w:hAnsi="Consolas" w:eastAsia="Consolas" w:cs="Consolas"/>
+          <w:noProof w:val="0"/>
+          <w:color w:val="CF8E6D"/>
+          <w:sz w:val="27"/>
+          <w:szCs w:val="27"/>
+          <w:lang w:val="en-US"/>
+        </w:rPr>
+        <w:t xml:space="preserve">import </w:t>
+      </w:r>
+      <w:r>
+        <w:rPr>
+          <w:rFonts w:ascii="Consolas" w:hAnsi="Consolas" w:eastAsia="Consolas" w:cs="Consolas"/>
+          <w:noProof w:val="0"/>
+          <w:color w:val="BCBEC4"/>
+          <w:sz w:val="27"/>
+          <w:szCs w:val="27"/>
+          <w:lang w:val="en-US"/>
+        </w:rPr>
+        <w:t>java.time.LocalDateTime;</w:t>
+      </w:r>
+      <w:r>
+        <w:br/>
+      </w:r>
+      <w:r>
+        <w:br/>
+      </w:r>
+      <w:r>
+        <w:rPr>
+          <w:rFonts w:ascii="Consolas" w:hAnsi="Consolas" w:eastAsia="Consolas" w:cs="Consolas"/>
+          <w:noProof w:val="0"/>
+          <w:color w:val="B3AE60"/>
+          <w:sz w:val="27"/>
+          <w:szCs w:val="27"/>
+          <w:lang w:val="en-US"/>
+        </w:rPr>
+        <w:t>@Entity</w:t>
+      </w:r>
+      <w:r>
+        <w:br/>
+      </w:r>
+      <w:r>
+        <w:rPr>
+          <w:rFonts w:ascii="Consolas" w:hAnsi="Consolas" w:eastAsia="Consolas" w:cs="Consolas"/>
+          <w:noProof w:val="0"/>
+          <w:color w:val="CF8E6D"/>
+          <w:sz w:val="27"/>
+          <w:szCs w:val="27"/>
+          <w:lang w:val="en-US"/>
+        </w:rPr>
+        <w:t xml:space="preserve">public class </w:t>
+      </w:r>
+      <w:r>
+        <w:rPr>
+          <w:rFonts w:ascii="Consolas" w:hAnsi="Consolas" w:eastAsia="Consolas" w:cs="Consolas"/>
+          <w:noProof w:val="0"/>
+          <w:color w:val="BCBEC4"/>
+          <w:sz w:val="27"/>
+          <w:szCs w:val="27"/>
+          <w:lang w:val="en-US"/>
+        </w:rPr>
+        <w:t>Notification {</w:t>
+      </w:r>
+      <w:r>
+        <w:br/>
+      </w:r>
+      <w:r>
+        <w:br/>
+      </w:r>
+      <w:r>
+        <w:rPr>
+          <w:rFonts w:ascii="Consolas" w:hAnsi="Consolas" w:eastAsia="Consolas" w:cs="Consolas"/>
+          <w:noProof w:val="0"/>
+          <w:color w:val="BCBEC4"/>
+          <w:sz w:val="27"/>
+          <w:szCs w:val="27"/>
+          <w:lang w:val="en-US"/>
+        </w:rPr>
+        <w:t xml:space="preserve">    </w:t>
+      </w:r>
+      <w:r>
+        <w:rPr>
+          <w:rFonts w:ascii="Consolas" w:hAnsi="Consolas" w:eastAsia="Consolas" w:cs="Consolas"/>
+          <w:noProof w:val="0"/>
+          <w:color w:val="B3AE60"/>
+          <w:sz w:val="27"/>
+          <w:szCs w:val="27"/>
+          <w:lang w:val="en-US"/>
+        </w:rPr>
+        <w:t>@Id</w:t>
+      </w:r>
+      <w:r>
+        <w:br/>
+      </w:r>
+      <w:r>
+        <w:rPr>
+          <w:rFonts w:ascii="Consolas" w:hAnsi="Consolas" w:eastAsia="Consolas" w:cs="Consolas"/>
+          <w:noProof w:val="0"/>
+          <w:color w:val="B3AE60"/>
+          <w:sz w:val="27"/>
+          <w:szCs w:val="27"/>
+          <w:lang w:val="en-US"/>
+        </w:rPr>
+        <w:t xml:space="preserve">    @GeneratedValue</w:t>
+      </w:r>
+      <w:r>
+        <w:rPr>
+          <w:rFonts w:ascii="Consolas" w:hAnsi="Consolas" w:eastAsia="Consolas" w:cs="Consolas"/>
+          <w:noProof w:val="0"/>
+          <w:color w:val="BCBEC4"/>
+          <w:sz w:val="27"/>
+          <w:szCs w:val="27"/>
+          <w:lang w:val="en-US"/>
+        </w:rPr>
+        <w:t>(strategy = GenerationType.</w:t>
+      </w:r>
+      <w:r>
+        <w:rPr>
+          <w:rFonts w:ascii="Consolas" w:hAnsi="Consolas" w:eastAsia="Consolas" w:cs="Consolas"/>
+          <w:i w:val="1"/>
+          <w:iCs w:val="1"/>
+          <w:noProof w:val="0"/>
+          <w:color w:val="C77DBB"/>
+          <w:sz w:val="27"/>
+          <w:szCs w:val="27"/>
+          <w:lang w:val="en-US"/>
+        </w:rPr>
+        <w:t>IDENTITY</w:t>
+      </w:r>
+      <w:r>
+        <w:rPr>
+          <w:rFonts w:ascii="Consolas" w:hAnsi="Consolas" w:eastAsia="Consolas" w:cs="Consolas"/>
+          <w:noProof w:val="0"/>
+          <w:color w:val="BCBEC4"/>
+          <w:sz w:val="27"/>
+          <w:szCs w:val="27"/>
+          <w:lang w:val="en-US"/>
+        </w:rPr>
+        <w:t>)</w:t>
+      </w:r>
+      <w:r>
+        <w:br/>
+      </w:r>
+      <w:r>
+        <w:rPr>
+          <w:rFonts w:ascii="Consolas" w:hAnsi="Consolas" w:eastAsia="Consolas" w:cs="Consolas"/>
+          <w:noProof w:val="0"/>
+          <w:color w:val="BCBEC4"/>
+          <w:sz w:val="27"/>
+          <w:szCs w:val="27"/>
+          <w:lang w:val="en-US"/>
+        </w:rPr>
+        <w:t xml:space="preserve">    </w:t>
+      </w:r>
+      <w:r>
+        <w:rPr>
+          <w:rFonts w:ascii="Consolas" w:hAnsi="Consolas" w:eastAsia="Consolas" w:cs="Consolas"/>
+          <w:noProof w:val="0"/>
+          <w:color w:val="CF8E6D"/>
+          <w:sz w:val="27"/>
+          <w:szCs w:val="27"/>
+          <w:lang w:val="en-US"/>
+        </w:rPr>
+        <w:t xml:space="preserve">private </w:t>
+      </w:r>
+      <w:r>
+        <w:rPr>
+          <w:rFonts w:ascii="Consolas" w:hAnsi="Consolas" w:eastAsia="Consolas" w:cs="Consolas"/>
+          <w:noProof w:val="0"/>
+          <w:color w:val="BCBEC4"/>
+          <w:sz w:val="27"/>
+          <w:szCs w:val="27"/>
+          <w:lang w:val="en-US"/>
+        </w:rPr>
+        <w:t xml:space="preserve">Long </w:t>
+      </w:r>
+      <w:r>
+        <w:rPr>
+          <w:rFonts w:ascii="Consolas" w:hAnsi="Consolas" w:eastAsia="Consolas" w:cs="Consolas"/>
+          <w:noProof w:val="0"/>
+          <w:color w:val="C77DBB"/>
+          <w:sz w:val="27"/>
+          <w:szCs w:val="27"/>
+          <w:lang w:val="en-US"/>
+        </w:rPr>
+        <w:t>id</w:t>
+      </w:r>
+      <w:r>
+        <w:rPr>
+          <w:rFonts w:ascii="Consolas" w:hAnsi="Consolas" w:eastAsia="Consolas" w:cs="Consolas"/>
+          <w:noProof w:val="0"/>
+          <w:color w:val="BCBEC4"/>
+          <w:sz w:val="27"/>
+          <w:szCs w:val="27"/>
+          <w:lang w:val="en-US"/>
+        </w:rPr>
+        <w:t>;</w:t>
+      </w:r>
+      <w:r>
+        <w:br/>
+      </w:r>
+      <w:r>
+        <w:br/>
+      </w:r>
+      <w:r>
+        <w:rPr>
+          <w:rFonts w:ascii="Consolas" w:hAnsi="Consolas" w:eastAsia="Consolas" w:cs="Consolas"/>
+          <w:noProof w:val="0"/>
+          <w:color w:val="BCBEC4"/>
+          <w:sz w:val="27"/>
+          <w:szCs w:val="27"/>
+          <w:lang w:val="en-US"/>
+        </w:rPr>
+        <w:t xml:space="preserve">    </w:t>
+      </w:r>
+      <w:r>
+        <w:rPr>
+          <w:rFonts w:ascii="Consolas" w:hAnsi="Consolas" w:eastAsia="Consolas" w:cs="Consolas"/>
+          <w:noProof w:val="0"/>
+          <w:color w:val="CF8E6D"/>
+          <w:sz w:val="27"/>
+          <w:szCs w:val="27"/>
+          <w:lang w:val="en-US"/>
+        </w:rPr>
+        <w:t xml:space="preserve">private </w:t>
+      </w:r>
+      <w:r>
+        <w:rPr>
+          <w:rFonts w:ascii="Consolas" w:hAnsi="Consolas" w:eastAsia="Consolas" w:cs="Consolas"/>
+          <w:noProof w:val="0"/>
+          <w:color w:val="BCBEC4"/>
+          <w:sz w:val="27"/>
+          <w:szCs w:val="27"/>
+          <w:lang w:val="en-US"/>
+        </w:rPr>
+        <w:t xml:space="preserve">String </w:t>
+      </w:r>
+      <w:r>
+        <w:rPr>
+          <w:rFonts w:ascii="Consolas" w:hAnsi="Consolas" w:eastAsia="Consolas" w:cs="Consolas"/>
+          <w:noProof w:val="0"/>
+          <w:color w:val="C77DBB"/>
+          <w:sz w:val="27"/>
+          <w:szCs w:val="27"/>
+          <w:lang w:val="en-US"/>
+        </w:rPr>
+        <w:t>message</w:t>
+      </w:r>
+      <w:r>
+        <w:rPr>
+          <w:rFonts w:ascii="Consolas" w:hAnsi="Consolas" w:eastAsia="Consolas" w:cs="Consolas"/>
+          <w:noProof w:val="0"/>
+          <w:color w:val="BCBEC4"/>
+          <w:sz w:val="27"/>
+          <w:szCs w:val="27"/>
+          <w:lang w:val="en-US"/>
+        </w:rPr>
+        <w:t>;</w:t>
+      </w:r>
+      <w:r>
+        <w:br/>
+      </w:r>
+      <w:r>
+        <w:br/>
+      </w:r>
+      <w:r>
+        <w:rPr>
+          <w:rFonts w:ascii="Consolas" w:hAnsi="Consolas" w:eastAsia="Consolas" w:cs="Consolas"/>
+          <w:noProof w:val="0"/>
+          <w:color w:val="BCBEC4"/>
+          <w:sz w:val="27"/>
+          <w:szCs w:val="27"/>
+          <w:lang w:val="en-US"/>
+        </w:rPr>
+        <w:t xml:space="preserve">    </w:t>
+      </w:r>
+      <w:r>
+        <w:rPr>
+          <w:rFonts w:ascii="Consolas" w:hAnsi="Consolas" w:eastAsia="Consolas" w:cs="Consolas"/>
+          <w:noProof w:val="0"/>
+          <w:color w:val="CF8E6D"/>
+          <w:sz w:val="27"/>
+          <w:szCs w:val="27"/>
+          <w:lang w:val="en-US"/>
+        </w:rPr>
+        <w:t xml:space="preserve">private </w:t>
+      </w:r>
+      <w:r>
+        <w:rPr>
+          <w:rFonts w:ascii="Consolas" w:hAnsi="Consolas" w:eastAsia="Consolas" w:cs="Consolas"/>
+          <w:noProof w:val="0"/>
+          <w:color w:val="BCBEC4"/>
+          <w:sz w:val="27"/>
+          <w:szCs w:val="27"/>
+          <w:lang w:val="en-US"/>
+        </w:rPr>
+        <w:t xml:space="preserve">LocalDateTime </w:t>
+      </w:r>
+      <w:r>
+        <w:rPr>
+          <w:rFonts w:ascii="Consolas" w:hAnsi="Consolas" w:eastAsia="Consolas" w:cs="Consolas"/>
+          <w:noProof w:val="0"/>
+          <w:color w:val="C77DBB"/>
+          <w:sz w:val="27"/>
+          <w:szCs w:val="27"/>
+          <w:lang w:val="en-US"/>
+        </w:rPr>
+        <w:t xml:space="preserve">receivedAt </w:t>
+      </w:r>
+      <w:r>
+        <w:rPr>
+          <w:rFonts w:ascii="Consolas" w:hAnsi="Consolas" w:eastAsia="Consolas" w:cs="Consolas"/>
+          <w:noProof w:val="0"/>
+          <w:color w:val="BCBEC4"/>
+          <w:sz w:val="27"/>
+          <w:szCs w:val="27"/>
+          <w:lang w:val="en-US"/>
+        </w:rPr>
+        <w:t>= LocalDateTime.</w:t>
+      </w:r>
+      <w:r>
+        <w:rPr>
+          <w:rFonts w:ascii="Consolas" w:hAnsi="Consolas" w:eastAsia="Consolas" w:cs="Consolas"/>
+          <w:i w:val="1"/>
+          <w:iCs w:val="1"/>
+          <w:noProof w:val="0"/>
+          <w:color w:val="BCBEC4"/>
+          <w:sz w:val="27"/>
+          <w:szCs w:val="27"/>
+          <w:lang w:val="en-US"/>
+        </w:rPr>
+        <w:t>now</w:t>
+      </w:r>
+      <w:r>
+        <w:rPr>
+          <w:rFonts w:ascii="Consolas" w:hAnsi="Consolas" w:eastAsia="Consolas" w:cs="Consolas"/>
+          <w:noProof w:val="0"/>
+          <w:color w:val="BCBEC4"/>
+          <w:sz w:val="27"/>
+          <w:szCs w:val="27"/>
+          <w:lang w:val="en-US"/>
+        </w:rPr>
+        <w:t>();</w:t>
+      </w:r>
+      <w:r>
+        <w:br/>
+      </w:r>
+      <w:r>
+        <w:br/>
+      </w:r>
+      <w:r>
+        <w:rPr>
+          <w:rFonts w:ascii="Consolas" w:hAnsi="Consolas" w:eastAsia="Consolas" w:cs="Consolas"/>
+          <w:noProof w:val="0"/>
+          <w:color w:val="BCBEC4"/>
+          <w:sz w:val="27"/>
+          <w:szCs w:val="27"/>
+          <w:lang w:val="en-US"/>
+        </w:rPr>
+        <w:t xml:space="preserve">    </w:t>
+      </w:r>
+      <w:r>
+        <w:rPr>
+          <w:rFonts w:ascii="Consolas" w:hAnsi="Consolas" w:eastAsia="Consolas" w:cs="Consolas"/>
+          <w:noProof w:val="0"/>
+          <w:color w:val="CF8E6D"/>
+          <w:sz w:val="27"/>
+          <w:szCs w:val="27"/>
+          <w:lang w:val="en-US"/>
+        </w:rPr>
+        <w:t xml:space="preserve">public </w:t>
+      </w:r>
+      <w:r>
+        <w:rPr>
+          <w:rFonts w:ascii="Consolas" w:hAnsi="Consolas" w:eastAsia="Consolas" w:cs="Consolas"/>
+          <w:noProof w:val="0"/>
+          <w:color w:val="56A8F5"/>
+          <w:sz w:val="27"/>
+          <w:szCs w:val="27"/>
+          <w:lang w:val="en-US"/>
+        </w:rPr>
+        <w:t>Notification</w:t>
+      </w:r>
+      <w:r>
+        <w:rPr>
+          <w:rFonts w:ascii="Consolas" w:hAnsi="Consolas" w:eastAsia="Consolas" w:cs="Consolas"/>
+          <w:noProof w:val="0"/>
+          <w:color w:val="BCBEC4"/>
+          <w:sz w:val="27"/>
+          <w:szCs w:val="27"/>
+          <w:lang w:val="en-US"/>
+        </w:rPr>
+        <w:t>() {</w:t>
+      </w:r>
+      <w:r>
+        <w:br/>
+      </w:r>
+      <w:r>
+        <w:rPr>
+          <w:rFonts w:ascii="Consolas" w:hAnsi="Consolas" w:eastAsia="Consolas" w:cs="Consolas"/>
+          <w:noProof w:val="0"/>
+          <w:color w:val="BCBEC4"/>
+          <w:sz w:val="27"/>
+          <w:szCs w:val="27"/>
+          <w:lang w:val="en-US"/>
+        </w:rPr>
+        <w:t xml:space="preserve">    }</w:t>
+      </w:r>
+      <w:r>
+        <w:br/>
+      </w:r>
+      <w:r>
+        <w:br/>
+      </w:r>
+      <w:r>
+        <w:rPr>
+          <w:rFonts w:ascii="Consolas" w:hAnsi="Consolas" w:eastAsia="Consolas" w:cs="Consolas"/>
+          <w:noProof w:val="0"/>
+          <w:color w:val="BCBEC4"/>
+          <w:sz w:val="27"/>
+          <w:szCs w:val="27"/>
+          <w:lang w:val="en-US"/>
+        </w:rPr>
+        <w:t xml:space="preserve">    </w:t>
+      </w:r>
+      <w:r>
+        <w:rPr>
+          <w:rFonts w:ascii="Consolas" w:hAnsi="Consolas" w:eastAsia="Consolas" w:cs="Consolas"/>
+          <w:noProof w:val="0"/>
+          <w:color w:val="CF8E6D"/>
+          <w:sz w:val="27"/>
+          <w:szCs w:val="27"/>
+          <w:lang w:val="en-US"/>
+        </w:rPr>
+        <w:t xml:space="preserve">public </w:t>
+      </w:r>
+      <w:r>
+        <w:rPr>
+          <w:rFonts w:ascii="Consolas" w:hAnsi="Consolas" w:eastAsia="Consolas" w:cs="Consolas"/>
+          <w:noProof w:val="0"/>
+          <w:color w:val="56A8F5"/>
+          <w:sz w:val="27"/>
+          <w:szCs w:val="27"/>
+          <w:lang w:val="en-US"/>
+        </w:rPr>
+        <w:t>Notification</w:t>
+      </w:r>
+      <w:r>
+        <w:rPr>
+          <w:rFonts w:ascii="Consolas" w:hAnsi="Consolas" w:eastAsia="Consolas" w:cs="Consolas"/>
+          <w:noProof w:val="0"/>
+          <w:color w:val="BCBEC4"/>
+          <w:sz w:val="27"/>
+          <w:szCs w:val="27"/>
+          <w:lang w:val="en-US"/>
+        </w:rPr>
+        <w:t>(String message) {</w:t>
+      </w:r>
+      <w:r>
+        <w:br/>
+      </w:r>
+      <w:r>
+        <w:rPr>
+          <w:rFonts w:ascii="Consolas" w:hAnsi="Consolas" w:eastAsia="Consolas" w:cs="Consolas"/>
+          <w:noProof w:val="0"/>
+          <w:color w:val="BCBEC4"/>
+          <w:sz w:val="27"/>
+          <w:szCs w:val="27"/>
+          <w:lang w:val="en-US"/>
+        </w:rPr>
+        <w:t xml:space="preserve">        </w:t>
+      </w:r>
+      <w:r>
+        <w:rPr>
+          <w:rFonts w:ascii="Consolas" w:hAnsi="Consolas" w:eastAsia="Consolas" w:cs="Consolas"/>
+          <w:noProof w:val="0"/>
+          <w:color w:val="CF8E6D"/>
+          <w:sz w:val="27"/>
+          <w:szCs w:val="27"/>
+          <w:lang w:val="en-US"/>
+        </w:rPr>
+        <w:t>this</w:t>
+      </w:r>
+      <w:r>
+        <w:rPr>
+          <w:rFonts w:ascii="Consolas" w:hAnsi="Consolas" w:eastAsia="Consolas" w:cs="Consolas"/>
+          <w:noProof w:val="0"/>
+          <w:color w:val="BCBEC4"/>
+          <w:sz w:val="27"/>
+          <w:szCs w:val="27"/>
+          <w:lang w:val="en-US"/>
+        </w:rPr>
+        <w:t>.</w:t>
+      </w:r>
+      <w:r>
+        <w:rPr>
+          <w:rFonts w:ascii="Consolas" w:hAnsi="Consolas" w:eastAsia="Consolas" w:cs="Consolas"/>
+          <w:noProof w:val="0"/>
+          <w:color w:val="C77DBB"/>
+          <w:sz w:val="27"/>
+          <w:szCs w:val="27"/>
+          <w:lang w:val="en-US"/>
+        </w:rPr>
+        <w:t xml:space="preserve">message </w:t>
+      </w:r>
+      <w:r>
+        <w:rPr>
+          <w:rFonts w:ascii="Consolas" w:hAnsi="Consolas" w:eastAsia="Consolas" w:cs="Consolas"/>
+          <w:noProof w:val="0"/>
+          <w:color w:val="BCBEC4"/>
+          <w:sz w:val="27"/>
+          <w:szCs w:val="27"/>
+          <w:lang w:val="en-US"/>
+        </w:rPr>
+        <w:t>= message;</w:t>
+      </w:r>
+      <w:r>
+        <w:br/>
+      </w:r>
+      <w:r>
+        <w:rPr>
+          <w:rFonts w:ascii="Consolas" w:hAnsi="Consolas" w:eastAsia="Consolas" w:cs="Consolas"/>
+          <w:noProof w:val="0"/>
+          <w:color w:val="BCBEC4"/>
+          <w:sz w:val="27"/>
+          <w:szCs w:val="27"/>
+          <w:lang w:val="en-US"/>
+        </w:rPr>
+        <w:t xml:space="preserve">    }</w:t>
+      </w:r>
+      <w:r>
+        <w:br/>
+      </w:r>
+      <w:r>
+        <w:br/>
+      </w:r>
+      <w:r>
+        <w:rPr>
+          <w:rFonts w:ascii="Consolas" w:hAnsi="Consolas" w:eastAsia="Consolas" w:cs="Consolas"/>
+          <w:noProof w:val="0"/>
+          <w:color w:val="BCBEC4"/>
+          <w:sz w:val="27"/>
+          <w:szCs w:val="27"/>
+          <w:lang w:val="en-US"/>
+        </w:rPr>
+        <w:t xml:space="preserve">    </w:t>
+      </w:r>
+      <w:r>
+        <w:rPr>
+          <w:rFonts w:ascii="Consolas" w:hAnsi="Consolas" w:eastAsia="Consolas" w:cs="Consolas"/>
+          <w:noProof w:val="0"/>
+          <w:color w:val="CF8E6D"/>
+          <w:sz w:val="27"/>
+          <w:szCs w:val="27"/>
+          <w:lang w:val="en-US"/>
+        </w:rPr>
+        <w:t xml:space="preserve">public </w:t>
+      </w:r>
+      <w:r>
+        <w:rPr>
+          <w:rFonts w:ascii="Consolas" w:hAnsi="Consolas" w:eastAsia="Consolas" w:cs="Consolas"/>
+          <w:noProof w:val="0"/>
+          <w:color w:val="BCBEC4"/>
+          <w:sz w:val="27"/>
+          <w:szCs w:val="27"/>
+          <w:lang w:val="en-US"/>
+        </w:rPr>
+        <w:t xml:space="preserve">Long </w:t>
+      </w:r>
+      <w:r>
+        <w:rPr>
+          <w:rFonts w:ascii="Consolas" w:hAnsi="Consolas" w:eastAsia="Consolas" w:cs="Consolas"/>
+          <w:noProof w:val="0"/>
+          <w:color w:val="56A8F5"/>
+          <w:sz w:val="27"/>
+          <w:szCs w:val="27"/>
+          <w:lang w:val="en-US"/>
+        </w:rPr>
+        <w:t>getId</w:t>
+      </w:r>
+      <w:r>
+        <w:rPr>
+          <w:rFonts w:ascii="Consolas" w:hAnsi="Consolas" w:eastAsia="Consolas" w:cs="Consolas"/>
+          <w:noProof w:val="0"/>
+          <w:color w:val="BCBEC4"/>
+          <w:sz w:val="27"/>
+          <w:szCs w:val="27"/>
+          <w:lang w:val="en-US"/>
+        </w:rPr>
+        <w:t>() {</w:t>
+      </w:r>
+      <w:r>
+        <w:br/>
+      </w:r>
+      <w:r>
+        <w:rPr>
+          <w:rFonts w:ascii="Consolas" w:hAnsi="Consolas" w:eastAsia="Consolas" w:cs="Consolas"/>
+          <w:noProof w:val="0"/>
+          <w:color w:val="BCBEC4"/>
+          <w:sz w:val="27"/>
+          <w:szCs w:val="27"/>
+          <w:lang w:val="en-US"/>
+        </w:rPr>
+        <w:t xml:space="preserve">        </w:t>
+      </w:r>
+      <w:r>
+        <w:rPr>
+          <w:rFonts w:ascii="Consolas" w:hAnsi="Consolas" w:eastAsia="Consolas" w:cs="Consolas"/>
+          <w:noProof w:val="0"/>
+          <w:color w:val="CF8E6D"/>
+          <w:sz w:val="27"/>
+          <w:szCs w:val="27"/>
+          <w:lang w:val="en-US"/>
+        </w:rPr>
+        <w:t xml:space="preserve">return </w:t>
+      </w:r>
+      <w:r>
+        <w:rPr>
+          <w:rFonts w:ascii="Consolas" w:hAnsi="Consolas" w:eastAsia="Consolas" w:cs="Consolas"/>
+          <w:noProof w:val="0"/>
+          <w:color w:val="C77DBB"/>
+          <w:sz w:val="27"/>
+          <w:szCs w:val="27"/>
+          <w:lang w:val="en-US"/>
+        </w:rPr>
+        <w:t>id</w:t>
+      </w:r>
+      <w:r>
+        <w:rPr>
+          <w:rFonts w:ascii="Consolas" w:hAnsi="Consolas" w:eastAsia="Consolas" w:cs="Consolas"/>
+          <w:noProof w:val="0"/>
+          <w:color w:val="BCBEC4"/>
+          <w:sz w:val="27"/>
+          <w:szCs w:val="27"/>
+          <w:lang w:val="en-US"/>
+        </w:rPr>
+        <w:t>;</w:t>
+      </w:r>
+      <w:r>
+        <w:br/>
+      </w:r>
+      <w:r>
+        <w:rPr>
+          <w:rFonts w:ascii="Consolas" w:hAnsi="Consolas" w:eastAsia="Consolas" w:cs="Consolas"/>
+          <w:noProof w:val="0"/>
+          <w:color w:val="BCBEC4"/>
+          <w:sz w:val="27"/>
+          <w:szCs w:val="27"/>
+          <w:lang w:val="en-US"/>
+        </w:rPr>
+        <w:t xml:space="preserve">    }</w:t>
+      </w:r>
+      <w:r>
+        <w:br/>
+      </w:r>
+      <w:r>
+        <w:br/>
+      </w:r>
+      <w:r>
+        <w:rPr>
+          <w:rFonts w:ascii="Consolas" w:hAnsi="Consolas" w:eastAsia="Consolas" w:cs="Consolas"/>
+          <w:noProof w:val="0"/>
+          <w:color w:val="BCBEC4"/>
+          <w:sz w:val="27"/>
+          <w:szCs w:val="27"/>
+          <w:lang w:val="en-US"/>
+        </w:rPr>
+        <w:t xml:space="preserve">    </w:t>
+      </w:r>
+      <w:r>
+        <w:rPr>
+          <w:rFonts w:ascii="Consolas" w:hAnsi="Consolas" w:eastAsia="Consolas" w:cs="Consolas"/>
+          <w:noProof w:val="0"/>
+          <w:color w:val="CF8E6D"/>
+          <w:sz w:val="27"/>
+          <w:szCs w:val="27"/>
+          <w:lang w:val="en-US"/>
+        </w:rPr>
+        <w:t xml:space="preserve">public void </w:t>
+      </w:r>
+      <w:r>
+        <w:rPr>
+          <w:rFonts w:ascii="Consolas" w:hAnsi="Consolas" w:eastAsia="Consolas" w:cs="Consolas"/>
+          <w:noProof w:val="0"/>
+          <w:color w:val="56A8F5"/>
+          <w:sz w:val="27"/>
+          <w:szCs w:val="27"/>
+          <w:lang w:val="en-US"/>
+        </w:rPr>
+        <w:t>setId</w:t>
+      </w:r>
+      <w:r>
+        <w:rPr>
+          <w:rFonts w:ascii="Consolas" w:hAnsi="Consolas" w:eastAsia="Consolas" w:cs="Consolas"/>
+          <w:noProof w:val="0"/>
+          <w:color w:val="BCBEC4"/>
+          <w:sz w:val="27"/>
+          <w:szCs w:val="27"/>
+          <w:lang w:val="en-US"/>
+        </w:rPr>
+        <w:t>(Long id) {</w:t>
+      </w:r>
+      <w:r>
+        <w:br/>
+      </w:r>
+      <w:r>
+        <w:rPr>
+          <w:rFonts w:ascii="Consolas" w:hAnsi="Consolas" w:eastAsia="Consolas" w:cs="Consolas"/>
+          <w:noProof w:val="0"/>
+          <w:color w:val="BCBEC4"/>
+          <w:sz w:val="27"/>
+          <w:szCs w:val="27"/>
+          <w:lang w:val="en-US"/>
+        </w:rPr>
+        <w:t xml:space="preserve">        </w:t>
+      </w:r>
+      <w:r>
+        <w:rPr>
+          <w:rFonts w:ascii="Consolas" w:hAnsi="Consolas" w:eastAsia="Consolas" w:cs="Consolas"/>
+          <w:noProof w:val="0"/>
+          <w:color w:val="CF8E6D"/>
+          <w:sz w:val="27"/>
+          <w:szCs w:val="27"/>
+          <w:lang w:val="en-US"/>
+        </w:rPr>
+        <w:t>this</w:t>
+      </w:r>
+      <w:r>
+        <w:rPr>
+          <w:rFonts w:ascii="Consolas" w:hAnsi="Consolas" w:eastAsia="Consolas" w:cs="Consolas"/>
+          <w:noProof w:val="0"/>
+          <w:color w:val="BCBEC4"/>
+          <w:sz w:val="27"/>
+          <w:szCs w:val="27"/>
+          <w:lang w:val="en-US"/>
+        </w:rPr>
+        <w:t>.</w:t>
+      </w:r>
+      <w:r>
+        <w:rPr>
+          <w:rFonts w:ascii="Consolas" w:hAnsi="Consolas" w:eastAsia="Consolas" w:cs="Consolas"/>
+          <w:noProof w:val="0"/>
+          <w:color w:val="C77DBB"/>
+          <w:sz w:val="27"/>
+          <w:szCs w:val="27"/>
+          <w:lang w:val="en-US"/>
+        </w:rPr>
+        <w:t xml:space="preserve">id </w:t>
+      </w:r>
+      <w:r>
+        <w:rPr>
+          <w:rFonts w:ascii="Consolas" w:hAnsi="Consolas" w:eastAsia="Consolas" w:cs="Consolas"/>
+          <w:noProof w:val="0"/>
+          <w:color w:val="BCBEC4"/>
+          <w:sz w:val="27"/>
+          <w:szCs w:val="27"/>
+          <w:lang w:val="en-US"/>
+        </w:rPr>
+        <w:t>= id;</w:t>
+      </w:r>
+      <w:r>
+        <w:br/>
+      </w:r>
+      <w:r>
+        <w:rPr>
+          <w:rFonts w:ascii="Consolas" w:hAnsi="Consolas" w:eastAsia="Consolas" w:cs="Consolas"/>
+          <w:noProof w:val="0"/>
+          <w:color w:val="BCBEC4"/>
+          <w:sz w:val="27"/>
+          <w:szCs w:val="27"/>
+          <w:lang w:val="en-US"/>
+        </w:rPr>
+        <w:t xml:space="preserve">    }</w:t>
+      </w:r>
+      <w:r>
+        <w:br/>
+      </w:r>
+      <w:r>
+        <w:br/>
+      </w:r>
+      <w:r>
+        <w:rPr>
+          <w:rFonts w:ascii="Consolas" w:hAnsi="Consolas" w:eastAsia="Consolas" w:cs="Consolas"/>
+          <w:noProof w:val="0"/>
+          <w:color w:val="BCBEC4"/>
+          <w:sz w:val="27"/>
+          <w:szCs w:val="27"/>
+          <w:lang w:val="en-US"/>
+        </w:rPr>
+        <w:t xml:space="preserve">    </w:t>
+      </w:r>
+      <w:r>
+        <w:rPr>
+          <w:rFonts w:ascii="Consolas" w:hAnsi="Consolas" w:eastAsia="Consolas" w:cs="Consolas"/>
+          <w:noProof w:val="0"/>
+          <w:color w:val="CF8E6D"/>
+          <w:sz w:val="27"/>
+          <w:szCs w:val="27"/>
+          <w:lang w:val="en-US"/>
+        </w:rPr>
+        <w:t xml:space="preserve">public </w:t>
+      </w:r>
+      <w:r>
+        <w:rPr>
+          <w:rFonts w:ascii="Consolas" w:hAnsi="Consolas" w:eastAsia="Consolas" w:cs="Consolas"/>
+          <w:noProof w:val="0"/>
+          <w:color w:val="BCBEC4"/>
+          <w:sz w:val="27"/>
+          <w:szCs w:val="27"/>
+          <w:lang w:val="en-US"/>
+        </w:rPr>
+        <w:t xml:space="preserve">String </w:t>
+      </w:r>
+      <w:r>
+        <w:rPr>
+          <w:rFonts w:ascii="Consolas" w:hAnsi="Consolas" w:eastAsia="Consolas" w:cs="Consolas"/>
+          <w:noProof w:val="0"/>
+          <w:color w:val="56A8F5"/>
+          <w:sz w:val="27"/>
+          <w:szCs w:val="27"/>
+          <w:lang w:val="en-US"/>
+        </w:rPr>
+        <w:t>getMessage</w:t>
+      </w:r>
+      <w:r>
+        <w:rPr>
+          <w:rFonts w:ascii="Consolas" w:hAnsi="Consolas" w:eastAsia="Consolas" w:cs="Consolas"/>
+          <w:noProof w:val="0"/>
+          <w:color w:val="BCBEC4"/>
+          <w:sz w:val="27"/>
+          <w:szCs w:val="27"/>
+          <w:lang w:val="en-US"/>
+        </w:rPr>
+        <w:t>() {</w:t>
+      </w:r>
+      <w:r>
+        <w:br/>
+      </w:r>
+      <w:r>
+        <w:rPr>
+          <w:rFonts w:ascii="Consolas" w:hAnsi="Consolas" w:eastAsia="Consolas" w:cs="Consolas"/>
+          <w:noProof w:val="0"/>
+          <w:color w:val="BCBEC4"/>
+          <w:sz w:val="27"/>
+          <w:szCs w:val="27"/>
+          <w:lang w:val="en-US"/>
+        </w:rPr>
+        <w:t xml:space="preserve">        </w:t>
+      </w:r>
+      <w:r>
+        <w:rPr>
+          <w:rFonts w:ascii="Consolas" w:hAnsi="Consolas" w:eastAsia="Consolas" w:cs="Consolas"/>
+          <w:noProof w:val="0"/>
+          <w:color w:val="CF8E6D"/>
+          <w:sz w:val="27"/>
+          <w:szCs w:val="27"/>
+          <w:lang w:val="en-US"/>
+        </w:rPr>
+        <w:t xml:space="preserve">return </w:t>
+      </w:r>
+      <w:r>
+        <w:rPr>
+          <w:rFonts w:ascii="Consolas" w:hAnsi="Consolas" w:eastAsia="Consolas" w:cs="Consolas"/>
+          <w:noProof w:val="0"/>
+          <w:color w:val="C77DBB"/>
+          <w:sz w:val="27"/>
+          <w:szCs w:val="27"/>
+          <w:lang w:val="en-US"/>
+        </w:rPr>
+        <w:t>message</w:t>
+      </w:r>
+      <w:r>
+        <w:rPr>
+          <w:rFonts w:ascii="Consolas" w:hAnsi="Consolas" w:eastAsia="Consolas" w:cs="Consolas"/>
+          <w:noProof w:val="0"/>
+          <w:color w:val="BCBEC4"/>
+          <w:sz w:val="27"/>
+          <w:szCs w:val="27"/>
+          <w:lang w:val="en-US"/>
+        </w:rPr>
+        <w:t>;</w:t>
+      </w:r>
+      <w:r>
+        <w:br/>
+      </w:r>
+      <w:r>
+        <w:rPr>
+          <w:rFonts w:ascii="Consolas" w:hAnsi="Consolas" w:eastAsia="Consolas" w:cs="Consolas"/>
+          <w:noProof w:val="0"/>
+          <w:color w:val="BCBEC4"/>
+          <w:sz w:val="27"/>
+          <w:szCs w:val="27"/>
+          <w:lang w:val="en-US"/>
+        </w:rPr>
+        <w:t xml:space="preserve">    }</w:t>
+      </w:r>
+      <w:r>
+        <w:br/>
+      </w:r>
+      <w:r>
+        <w:br/>
+      </w:r>
+      <w:r>
+        <w:rPr>
+          <w:rFonts w:ascii="Consolas" w:hAnsi="Consolas" w:eastAsia="Consolas" w:cs="Consolas"/>
+          <w:noProof w:val="0"/>
+          <w:color w:val="BCBEC4"/>
+          <w:sz w:val="27"/>
+          <w:szCs w:val="27"/>
+          <w:lang w:val="en-US"/>
+        </w:rPr>
+        <w:t xml:space="preserve">    </w:t>
+      </w:r>
+      <w:r>
+        <w:rPr>
+          <w:rFonts w:ascii="Consolas" w:hAnsi="Consolas" w:eastAsia="Consolas" w:cs="Consolas"/>
+          <w:noProof w:val="0"/>
+          <w:color w:val="CF8E6D"/>
+          <w:sz w:val="27"/>
+          <w:szCs w:val="27"/>
+          <w:lang w:val="en-US"/>
+        </w:rPr>
+        <w:t xml:space="preserve">public void </w:t>
+      </w:r>
+      <w:r>
+        <w:rPr>
+          <w:rFonts w:ascii="Consolas" w:hAnsi="Consolas" w:eastAsia="Consolas" w:cs="Consolas"/>
+          <w:noProof w:val="0"/>
+          <w:color w:val="56A8F5"/>
+          <w:sz w:val="27"/>
+          <w:szCs w:val="27"/>
+          <w:lang w:val="en-US"/>
+        </w:rPr>
+        <w:t>setMessage</w:t>
+      </w:r>
+      <w:r>
+        <w:rPr>
+          <w:rFonts w:ascii="Consolas" w:hAnsi="Consolas" w:eastAsia="Consolas" w:cs="Consolas"/>
+          <w:noProof w:val="0"/>
+          <w:color w:val="BCBEC4"/>
+          <w:sz w:val="27"/>
+          <w:szCs w:val="27"/>
+          <w:lang w:val="en-US"/>
+        </w:rPr>
+        <w:t>(String message) {</w:t>
+      </w:r>
+      <w:r>
+        <w:br/>
+      </w:r>
+      <w:r>
+        <w:rPr>
+          <w:rFonts w:ascii="Consolas" w:hAnsi="Consolas" w:eastAsia="Consolas" w:cs="Consolas"/>
+          <w:noProof w:val="0"/>
+          <w:color w:val="BCBEC4"/>
+          <w:sz w:val="27"/>
+          <w:szCs w:val="27"/>
+          <w:lang w:val="en-US"/>
+        </w:rPr>
+        <w:t xml:space="preserve">        </w:t>
+      </w:r>
+      <w:r>
+        <w:rPr>
+          <w:rFonts w:ascii="Consolas" w:hAnsi="Consolas" w:eastAsia="Consolas" w:cs="Consolas"/>
+          <w:noProof w:val="0"/>
+          <w:color w:val="CF8E6D"/>
+          <w:sz w:val="27"/>
+          <w:szCs w:val="27"/>
+          <w:lang w:val="en-US"/>
+        </w:rPr>
+        <w:t>this</w:t>
+      </w:r>
+      <w:r>
+        <w:rPr>
+          <w:rFonts w:ascii="Consolas" w:hAnsi="Consolas" w:eastAsia="Consolas" w:cs="Consolas"/>
+          <w:noProof w:val="0"/>
+          <w:color w:val="BCBEC4"/>
+          <w:sz w:val="27"/>
+          <w:szCs w:val="27"/>
+          <w:lang w:val="en-US"/>
+        </w:rPr>
+        <w:t>.</w:t>
+      </w:r>
+      <w:r>
+        <w:rPr>
+          <w:rFonts w:ascii="Consolas" w:hAnsi="Consolas" w:eastAsia="Consolas" w:cs="Consolas"/>
+          <w:noProof w:val="0"/>
+          <w:color w:val="C77DBB"/>
+          <w:sz w:val="27"/>
+          <w:szCs w:val="27"/>
+          <w:lang w:val="en-US"/>
+        </w:rPr>
+        <w:t xml:space="preserve">message </w:t>
+      </w:r>
+      <w:r>
+        <w:rPr>
+          <w:rFonts w:ascii="Consolas" w:hAnsi="Consolas" w:eastAsia="Consolas" w:cs="Consolas"/>
+          <w:noProof w:val="0"/>
+          <w:color w:val="BCBEC4"/>
+          <w:sz w:val="27"/>
+          <w:szCs w:val="27"/>
+          <w:lang w:val="en-US"/>
+        </w:rPr>
+        <w:t>= message;</w:t>
+      </w:r>
+      <w:r>
+        <w:br/>
+      </w:r>
+      <w:r>
+        <w:rPr>
+          <w:rFonts w:ascii="Consolas" w:hAnsi="Consolas" w:eastAsia="Consolas" w:cs="Consolas"/>
+          <w:noProof w:val="0"/>
+          <w:color w:val="BCBEC4"/>
+          <w:sz w:val="27"/>
+          <w:szCs w:val="27"/>
+          <w:lang w:val="en-US"/>
+        </w:rPr>
+        <w:t xml:space="preserve">    }</w:t>
+      </w:r>
+      <w:r>
+        <w:br/>
+      </w:r>
+      <w:r>
+        <w:br/>
+      </w:r>
+      <w:r>
+        <w:rPr>
+          <w:rFonts w:ascii="Consolas" w:hAnsi="Consolas" w:eastAsia="Consolas" w:cs="Consolas"/>
+          <w:noProof w:val="0"/>
+          <w:color w:val="BCBEC4"/>
+          <w:sz w:val="27"/>
+          <w:szCs w:val="27"/>
+          <w:lang w:val="en-US"/>
+        </w:rPr>
+        <w:t xml:space="preserve">    </w:t>
+      </w:r>
+      <w:r>
+        <w:rPr>
+          <w:rFonts w:ascii="Consolas" w:hAnsi="Consolas" w:eastAsia="Consolas" w:cs="Consolas"/>
+          <w:noProof w:val="0"/>
+          <w:color w:val="CF8E6D"/>
+          <w:sz w:val="27"/>
+          <w:szCs w:val="27"/>
+          <w:lang w:val="en-US"/>
+        </w:rPr>
+        <w:t xml:space="preserve">public </w:t>
+      </w:r>
+      <w:r>
+        <w:rPr>
+          <w:rFonts w:ascii="Consolas" w:hAnsi="Consolas" w:eastAsia="Consolas" w:cs="Consolas"/>
+          <w:noProof w:val="0"/>
+          <w:color w:val="BCBEC4"/>
+          <w:sz w:val="27"/>
+          <w:szCs w:val="27"/>
+          <w:lang w:val="en-US"/>
+        </w:rPr>
+        <w:t xml:space="preserve">LocalDateTime </w:t>
+      </w:r>
+      <w:r>
+        <w:rPr>
+          <w:rFonts w:ascii="Consolas" w:hAnsi="Consolas" w:eastAsia="Consolas" w:cs="Consolas"/>
+          <w:noProof w:val="0"/>
+          <w:color w:val="56A8F5"/>
+          <w:sz w:val="27"/>
+          <w:szCs w:val="27"/>
+          <w:lang w:val="en-US"/>
+        </w:rPr>
+        <w:t>getReceivedAt</w:t>
+      </w:r>
+      <w:r>
+        <w:rPr>
+          <w:rFonts w:ascii="Consolas" w:hAnsi="Consolas" w:eastAsia="Consolas" w:cs="Consolas"/>
+          <w:noProof w:val="0"/>
+          <w:color w:val="BCBEC4"/>
+          <w:sz w:val="27"/>
+          <w:szCs w:val="27"/>
+          <w:lang w:val="en-US"/>
+        </w:rPr>
+        <w:t>() {</w:t>
+      </w:r>
+      <w:r>
+        <w:br/>
+      </w:r>
+      <w:r>
+        <w:rPr>
+          <w:rFonts w:ascii="Consolas" w:hAnsi="Consolas" w:eastAsia="Consolas" w:cs="Consolas"/>
+          <w:noProof w:val="0"/>
+          <w:color w:val="BCBEC4"/>
+          <w:sz w:val="27"/>
+          <w:szCs w:val="27"/>
+          <w:lang w:val="en-US"/>
+        </w:rPr>
+        <w:t xml:space="preserve">        </w:t>
+      </w:r>
+      <w:r>
+        <w:rPr>
+          <w:rFonts w:ascii="Consolas" w:hAnsi="Consolas" w:eastAsia="Consolas" w:cs="Consolas"/>
+          <w:noProof w:val="0"/>
+          <w:color w:val="CF8E6D"/>
+          <w:sz w:val="27"/>
+          <w:szCs w:val="27"/>
+          <w:lang w:val="en-US"/>
+        </w:rPr>
+        <w:t xml:space="preserve">return </w:t>
+      </w:r>
+      <w:r>
+        <w:rPr>
+          <w:rFonts w:ascii="Consolas" w:hAnsi="Consolas" w:eastAsia="Consolas" w:cs="Consolas"/>
+          <w:noProof w:val="0"/>
+          <w:color w:val="C77DBB"/>
+          <w:sz w:val="27"/>
+          <w:szCs w:val="27"/>
+          <w:lang w:val="en-US"/>
+        </w:rPr>
+        <w:t>receivedAt</w:t>
+      </w:r>
+      <w:r>
+        <w:rPr>
+          <w:rFonts w:ascii="Consolas" w:hAnsi="Consolas" w:eastAsia="Consolas" w:cs="Consolas"/>
+          <w:noProof w:val="0"/>
+          <w:color w:val="BCBEC4"/>
+          <w:sz w:val="27"/>
+          <w:szCs w:val="27"/>
+          <w:lang w:val="en-US"/>
+        </w:rPr>
+        <w:t>;</w:t>
+      </w:r>
+      <w:r>
+        <w:br/>
+      </w:r>
+      <w:r>
+        <w:rPr>
+          <w:rFonts w:ascii="Consolas" w:hAnsi="Consolas" w:eastAsia="Consolas" w:cs="Consolas"/>
+          <w:noProof w:val="0"/>
+          <w:color w:val="BCBEC4"/>
+          <w:sz w:val="27"/>
+          <w:szCs w:val="27"/>
+          <w:lang w:val="en-US"/>
+        </w:rPr>
+        <w:t xml:space="preserve">    }</w:t>
+      </w:r>
+      <w:r>
+        <w:br/>
+      </w:r>
+      <w:r>
+        <w:br/>
+      </w:r>
+      <w:r>
+        <w:rPr>
+          <w:rFonts w:ascii="Consolas" w:hAnsi="Consolas" w:eastAsia="Consolas" w:cs="Consolas"/>
+          <w:noProof w:val="0"/>
+          <w:color w:val="BCBEC4"/>
+          <w:sz w:val="27"/>
+          <w:szCs w:val="27"/>
+          <w:lang w:val="en-US"/>
+        </w:rPr>
+        <w:t xml:space="preserve">    </w:t>
+      </w:r>
+      <w:r>
+        <w:rPr>
+          <w:rFonts w:ascii="Consolas" w:hAnsi="Consolas" w:eastAsia="Consolas" w:cs="Consolas"/>
+          <w:noProof w:val="0"/>
+          <w:color w:val="CF8E6D"/>
+          <w:sz w:val="27"/>
+          <w:szCs w:val="27"/>
+          <w:lang w:val="en-US"/>
+        </w:rPr>
+        <w:t xml:space="preserve">public void </w:t>
+      </w:r>
+      <w:r>
+        <w:rPr>
+          <w:rFonts w:ascii="Consolas" w:hAnsi="Consolas" w:eastAsia="Consolas" w:cs="Consolas"/>
+          <w:noProof w:val="0"/>
+          <w:color w:val="56A8F5"/>
+          <w:sz w:val="27"/>
+          <w:szCs w:val="27"/>
+          <w:lang w:val="en-US"/>
+        </w:rPr>
+        <w:t>setReceivedAt</w:t>
+      </w:r>
+      <w:r>
+        <w:rPr>
+          <w:rFonts w:ascii="Consolas" w:hAnsi="Consolas" w:eastAsia="Consolas" w:cs="Consolas"/>
+          <w:noProof w:val="0"/>
+          <w:color w:val="BCBEC4"/>
+          <w:sz w:val="27"/>
+          <w:szCs w:val="27"/>
+          <w:lang w:val="en-US"/>
+        </w:rPr>
+        <w:t>(LocalDateTime receivedAt) {</w:t>
+      </w:r>
+      <w:r>
+        <w:br/>
+      </w:r>
+      <w:r>
+        <w:rPr>
+          <w:rFonts w:ascii="Consolas" w:hAnsi="Consolas" w:eastAsia="Consolas" w:cs="Consolas"/>
+          <w:noProof w:val="0"/>
+          <w:color w:val="BCBEC4"/>
+          <w:sz w:val="27"/>
+          <w:szCs w:val="27"/>
+          <w:lang w:val="en-US"/>
+        </w:rPr>
+        <w:t xml:space="preserve">        </w:t>
+      </w:r>
+      <w:r>
+        <w:rPr>
+          <w:rFonts w:ascii="Consolas" w:hAnsi="Consolas" w:eastAsia="Consolas" w:cs="Consolas"/>
+          <w:noProof w:val="0"/>
+          <w:color w:val="CF8E6D"/>
+          <w:sz w:val="27"/>
+          <w:szCs w:val="27"/>
+          <w:lang w:val="en-US"/>
+        </w:rPr>
+        <w:t>this</w:t>
+      </w:r>
+      <w:r>
+        <w:rPr>
+          <w:rFonts w:ascii="Consolas" w:hAnsi="Consolas" w:eastAsia="Consolas" w:cs="Consolas"/>
+          <w:noProof w:val="0"/>
+          <w:color w:val="BCBEC4"/>
+          <w:sz w:val="27"/>
+          <w:szCs w:val="27"/>
+          <w:lang w:val="en-US"/>
+        </w:rPr>
+        <w:t>.</w:t>
+      </w:r>
+      <w:r>
+        <w:rPr>
+          <w:rFonts w:ascii="Consolas" w:hAnsi="Consolas" w:eastAsia="Consolas" w:cs="Consolas"/>
+          <w:noProof w:val="0"/>
+          <w:color w:val="C77DBB"/>
+          <w:sz w:val="27"/>
+          <w:szCs w:val="27"/>
+          <w:lang w:val="en-US"/>
+        </w:rPr>
+        <w:t xml:space="preserve">receivedAt </w:t>
+      </w:r>
+      <w:r>
+        <w:rPr>
+          <w:rFonts w:ascii="Consolas" w:hAnsi="Consolas" w:eastAsia="Consolas" w:cs="Consolas"/>
+          <w:noProof w:val="0"/>
+          <w:color w:val="BCBEC4"/>
+          <w:sz w:val="27"/>
+          <w:szCs w:val="27"/>
+          <w:lang w:val="en-US"/>
+        </w:rPr>
+        <w:t>= receivedAt;</w:t>
+      </w:r>
+      <w:r>
+        <w:br/>
+      </w:r>
+      <w:r>
+        <w:rPr>
+          <w:rFonts w:ascii="Consolas" w:hAnsi="Consolas" w:eastAsia="Consolas" w:cs="Consolas"/>
+          <w:noProof w:val="0"/>
+          <w:color w:val="BCBEC4"/>
+          <w:sz w:val="27"/>
+          <w:szCs w:val="27"/>
+          <w:lang w:val="en-US"/>
+        </w:rPr>
+        <w:t xml:space="preserve">    }</w:t>
+      </w:r>
+      <w:r>
+        <w:br/>
+      </w:r>
+      <w:r>
+        <w:rPr>
+          <w:rFonts w:ascii="Consolas" w:hAnsi="Consolas" w:eastAsia="Consolas" w:cs="Consolas"/>
+          <w:noProof w:val="0"/>
+          <w:color w:val="7A7E85"/>
+          <w:sz w:val="27"/>
+          <w:szCs w:val="27"/>
+          <w:lang w:val="en-US"/>
+        </w:rPr>
+        <w:t>// getters/setters</w:t>
+      </w:r>
+      <w:r>
+        <w:br/>
+      </w:r>
+      <w:r>
+        <w:br/>
+      </w:r>
+      <w:r>
+        <w:rPr>
+          <w:rFonts w:ascii="Consolas" w:hAnsi="Consolas" w:eastAsia="Consolas" w:cs="Consolas"/>
+          <w:noProof w:val="0"/>
+          <w:color w:val="BCBEC4"/>
+          <w:sz w:val="27"/>
+          <w:szCs w:val="27"/>
+          <w:lang w:val="en-US"/>
+        </w:rPr>
+        <w:t>}</w:t>
+      </w:r>
+      <w:r>
+        <w:br/>
+      </w:r>
+    </w:p>
+    <w:p>
+      <w:pPr>
+        <w:shd w:val="clear" w:color="auto" w:fill="1E1F22"/>
+        <w:spacing w:before="0" w:beforeAutospacing="off" w:after="0" w:afterAutospacing="off"/>
+        <w:jc w:val="left"/>
+        <w:rPr>
+          <w:rFonts w:ascii="Consolas" w:hAnsi="Consolas" w:eastAsia="Consolas" w:cs="Consolas"/>
+          <w:noProof w:val="0"/>
+          <w:color w:val="BCBEC4"/>
+          <w:sz w:val="27"/>
+          <w:szCs w:val="27"/>
+          <w:lang w:val="en-US"/>
+        </w:rPr>
+      </w:pPr>
+      <w:r>
+        <w:rPr>
+          <w:rFonts w:ascii="Consolas" w:hAnsi="Consolas" w:eastAsia="Consolas" w:cs="Consolas"/>
+          <w:noProof w:val="0"/>
+          <w:color w:val="CF8E6D"/>
+          <w:sz w:val="27"/>
+          <w:szCs w:val="27"/>
+          <w:lang w:val="en-US"/>
+        </w:rPr>
+        <w:t xml:space="preserve">package </w:t>
+      </w:r>
+      <w:r>
+        <w:rPr>
+          <w:rFonts w:ascii="Consolas" w:hAnsi="Consolas" w:eastAsia="Consolas" w:cs="Consolas"/>
+          <w:noProof w:val="0"/>
+          <w:color w:val="BCBEC4"/>
+          <w:sz w:val="27"/>
+          <w:szCs w:val="27"/>
+          <w:lang w:val="en-US"/>
+        </w:rPr>
+        <w:t>com.example.consumer.repository;</w:t>
+      </w:r>
+      <w:r>
+        <w:br/>
+      </w:r>
+      <w:r>
+        <w:br/>
+      </w:r>
+      <w:r>
+        <w:rPr>
+          <w:rFonts w:ascii="Consolas" w:hAnsi="Consolas" w:eastAsia="Consolas" w:cs="Consolas"/>
+          <w:noProof w:val="0"/>
+          <w:color w:val="CF8E6D"/>
+          <w:sz w:val="27"/>
+          <w:szCs w:val="27"/>
+          <w:lang w:val="en-US"/>
+        </w:rPr>
+        <w:t xml:space="preserve">import </w:t>
+      </w:r>
+      <w:r>
+        <w:rPr>
+          <w:rFonts w:ascii="Consolas" w:hAnsi="Consolas" w:eastAsia="Consolas" w:cs="Consolas"/>
+          <w:noProof w:val="0"/>
+          <w:color w:val="BCBEC4"/>
+          <w:sz w:val="27"/>
+          <w:szCs w:val="27"/>
+          <w:lang w:val="en-US"/>
+        </w:rPr>
+        <w:t>com.example.consumer.entity.Notification;</w:t>
+      </w:r>
+      <w:r>
+        <w:br/>
+      </w:r>
+      <w:r>
+        <w:rPr>
+          <w:rFonts w:ascii="Consolas" w:hAnsi="Consolas" w:eastAsia="Consolas" w:cs="Consolas"/>
+          <w:noProof w:val="0"/>
+          <w:color w:val="CF8E6D"/>
+          <w:sz w:val="27"/>
+          <w:szCs w:val="27"/>
+          <w:lang w:val="en-US"/>
+        </w:rPr>
+        <w:t xml:space="preserve">import </w:t>
+      </w:r>
+      <w:r>
+        <w:rPr>
+          <w:rFonts w:ascii="Consolas" w:hAnsi="Consolas" w:eastAsia="Consolas" w:cs="Consolas"/>
+          <w:noProof w:val="0"/>
+          <w:color w:val="BCBEC4"/>
+          <w:sz w:val="27"/>
+          <w:szCs w:val="27"/>
+          <w:lang w:val="en-US"/>
+        </w:rPr>
+        <w:t>org.springframework.data.jpa.repository.JpaRepository;</w:t>
+      </w:r>
+      <w:r>
+        <w:br/>
+      </w:r>
+      <w:r>
+        <w:rPr>
+          <w:rFonts w:ascii="Consolas" w:hAnsi="Consolas" w:eastAsia="Consolas" w:cs="Consolas"/>
+          <w:noProof w:val="0"/>
+          <w:color w:val="CF8E6D"/>
+          <w:sz w:val="27"/>
+          <w:szCs w:val="27"/>
+          <w:lang w:val="en-US"/>
+        </w:rPr>
+        <w:t xml:space="preserve">import </w:t>
+      </w:r>
+      <w:r>
+        <w:rPr>
+          <w:rFonts w:ascii="Consolas" w:hAnsi="Consolas" w:eastAsia="Consolas" w:cs="Consolas"/>
+          <w:noProof w:val="0"/>
+          <w:color w:val="BCBEC4"/>
+          <w:sz w:val="27"/>
+          <w:szCs w:val="27"/>
+          <w:lang w:val="en-US"/>
+        </w:rPr>
+        <w:t>org.springframework.stereotype.</w:t>
+      </w:r>
+      <w:r>
+        <w:rPr>
+          <w:rFonts w:ascii="Consolas" w:hAnsi="Consolas" w:eastAsia="Consolas" w:cs="Consolas"/>
+          <w:noProof w:val="0"/>
+          <w:color w:val="B3AE60"/>
+          <w:sz w:val="27"/>
+          <w:szCs w:val="27"/>
+          <w:lang w:val="en-US"/>
+        </w:rPr>
+        <w:t>Repository</w:t>
+      </w:r>
+      <w:r>
+        <w:rPr>
+          <w:rFonts w:ascii="Consolas" w:hAnsi="Consolas" w:eastAsia="Consolas" w:cs="Consolas"/>
+          <w:noProof w:val="0"/>
+          <w:color w:val="BCBEC4"/>
+          <w:sz w:val="27"/>
+          <w:szCs w:val="27"/>
+          <w:lang w:val="en-US"/>
+        </w:rPr>
+        <w:t>;</w:t>
+      </w:r>
+      <w:r>
+        <w:br/>
+      </w:r>
+      <w:r>
+        <w:br/>
+      </w:r>
+      <w:r>
+        <w:rPr>
+          <w:rFonts w:ascii="Consolas" w:hAnsi="Consolas" w:eastAsia="Consolas" w:cs="Consolas"/>
+          <w:noProof w:val="0"/>
+          <w:color w:val="B3AE60"/>
+          <w:sz w:val="27"/>
+          <w:szCs w:val="27"/>
+          <w:lang w:val="en-US"/>
+        </w:rPr>
+        <w:t>@Repository</w:t>
+      </w:r>
+      <w:r>
+        <w:br/>
+      </w:r>
+      <w:r>
+        <w:rPr>
+          <w:rFonts w:ascii="Consolas" w:hAnsi="Consolas" w:eastAsia="Consolas" w:cs="Consolas"/>
+          <w:noProof w:val="0"/>
+          <w:color w:val="CF8E6D"/>
+          <w:sz w:val="27"/>
+          <w:szCs w:val="27"/>
+          <w:lang w:val="en-US"/>
+        </w:rPr>
+        <w:t xml:space="preserve">public interface </w:t>
+      </w:r>
+      <w:r>
+        <w:rPr>
+          <w:rFonts w:ascii="Consolas" w:hAnsi="Consolas" w:eastAsia="Consolas" w:cs="Consolas"/>
+          <w:noProof w:val="0"/>
+          <w:color w:val="BCBEC4"/>
+          <w:sz w:val="27"/>
+          <w:szCs w:val="27"/>
+          <w:lang w:val="en-US"/>
+        </w:rPr>
+        <w:t xml:space="preserve">NotificationRepository </w:t>
+      </w:r>
+      <w:r>
+        <w:rPr>
+          <w:rFonts w:ascii="Consolas" w:hAnsi="Consolas" w:eastAsia="Consolas" w:cs="Consolas"/>
+          <w:noProof w:val="0"/>
+          <w:color w:val="CF8E6D"/>
+          <w:sz w:val="27"/>
+          <w:szCs w:val="27"/>
+          <w:lang w:val="en-US"/>
+        </w:rPr>
+        <w:t xml:space="preserve">extends </w:t>
+      </w:r>
+      <w:r>
+        <w:rPr>
+          <w:rFonts w:ascii="Consolas" w:hAnsi="Consolas" w:eastAsia="Consolas" w:cs="Consolas"/>
+          <w:noProof w:val="0"/>
+          <w:color w:val="BCBEC4"/>
+          <w:sz w:val="27"/>
+          <w:szCs w:val="27"/>
+          <w:lang w:val="en-US"/>
+        </w:rPr>
+        <w:t>JpaRepository&lt;Notification, Long&gt; {</w:t>
+      </w:r>
+      <w:r>
+        <w:br/>
+      </w:r>
+      <w:r>
+        <w:rPr>
+          <w:rFonts w:ascii="Consolas" w:hAnsi="Consolas" w:eastAsia="Consolas" w:cs="Consolas"/>
+          <w:noProof w:val="0"/>
+          <w:color w:val="BCBEC4"/>
+          <w:sz w:val="27"/>
+          <w:szCs w:val="27"/>
+          <w:lang w:val="en-US"/>
+        </w:rPr>
+        <w:t>}</w:t>
+      </w:r>
+      <w:r>
+        <w:br/>
+      </w:r>
+    </w:p>
+    <w:p>
+      <w:pPr>
+        <w:jc w:val="left"/>
+      </w:pPr>
+    </w:p>
+    <w:p>
+      <w:pPr>
+        <w:shd w:val="clear" w:color="auto" w:fill="1E1F22"/>
+        <w:spacing w:before="0" w:beforeAutospacing="off" w:after="0" w:afterAutospacing="off"/>
+        <w:jc w:val="left"/>
+        <w:rPr>
+          <w:rFonts w:ascii="Consolas" w:hAnsi="Consolas" w:eastAsia="Consolas" w:cs="Consolas"/>
+          <w:noProof w:val="0"/>
+          <w:color w:val="BCBEC4"/>
+          <w:sz w:val="27"/>
+          <w:szCs w:val="27"/>
+          <w:lang w:val="en-US"/>
+        </w:rPr>
+      </w:pPr>
+      <w:r>
+        <w:rPr>
+          <w:rFonts w:ascii="Consolas" w:hAnsi="Consolas" w:eastAsia="Consolas" w:cs="Consolas"/>
+          <w:noProof w:val="0"/>
+          <w:color w:val="CF8E6D"/>
+          <w:sz w:val="27"/>
+          <w:szCs w:val="27"/>
+          <w:lang w:val="en-US"/>
+        </w:rPr>
+        <w:t xml:space="preserve">package </w:t>
+      </w:r>
+      <w:r>
+        <w:rPr>
+          <w:rFonts w:ascii="Consolas" w:hAnsi="Consolas" w:eastAsia="Consolas" w:cs="Consolas"/>
+          <w:noProof w:val="0"/>
+          <w:color w:val="BCBEC4"/>
+          <w:sz w:val="27"/>
+          <w:szCs w:val="27"/>
+          <w:lang w:val="en-US"/>
+        </w:rPr>
+        <w:t>com.example.consumer;</w:t>
+      </w:r>
+      <w:r>
+        <w:br/>
+      </w:r>
+      <w:r>
+        <w:br/>
+      </w:r>
+      <w:r>
+        <w:rPr>
+          <w:rFonts w:ascii="Consolas" w:hAnsi="Consolas" w:eastAsia="Consolas" w:cs="Consolas"/>
+          <w:noProof w:val="0"/>
+          <w:color w:val="CF8E6D"/>
+          <w:sz w:val="27"/>
+          <w:szCs w:val="27"/>
+          <w:lang w:val="en-US"/>
+        </w:rPr>
+        <w:t xml:space="preserve">import </w:t>
+      </w:r>
+      <w:r>
+        <w:rPr>
+          <w:rFonts w:ascii="Consolas" w:hAnsi="Consolas" w:eastAsia="Consolas" w:cs="Consolas"/>
+          <w:noProof w:val="0"/>
+          <w:color w:val="BCBEC4"/>
+          <w:sz w:val="27"/>
+          <w:szCs w:val="27"/>
+          <w:lang w:val="en-US"/>
+        </w:rPr>
+        <w:t>org.springframework.boot.SpringApplication;</w:t>
+      </w:r>
+      <w:r>
+        <w:br/>
+      </w:r>
+      <w:r>
+        <w:rPr>
+          <w:rFonts w:ascii="Consolas" w:hAnsi="Consolas" w:eastAsia="Consolas" w:cs="Consolas"/>
+          <w:noProof w:val="0"/>
+          <w:color w:val="CF8E6D"/>
+          <w:sz w:val="27"/>
+          <w:szCs w:val="27"/>
+          <w:lang w:val="en-US"/>
+        </w:rPr>
+        <w:t xml:space="preserve">import </w:t>
+      </w:r>
+      <w:r>
+        <w:rPr>
+          <w:rFonts w:ascii="Consolas" w:hAnsi="Consolas" w:eastAsia="Consolas" w:cs="Consolas"/>
+          <w:noProof w:val="0"/>
+          <w:color w:val="BCBEC4"/>
+          <w:sz w:val="27"/>
+          <w:szCs w:val="27"/>
+          <w:lang w:val="en-US"/>
+        </w:rPr>
+        <w:t>org.springframework.boot.autoconfigure.</w:t>
+      </w:r>
+      <w:r>
+        <w:rPr>
+          <w:rFonts w:ascii="Consolas" w:hAnsi="Consolas" w:eastAsia="Consolas" w:cs="Consolas"/>
+          <w:noProof w:val="0"/>
+          <w:color w:val="B3AE60"/>
+          <w:sz w:val="27"/>
+          <w:szCs w:val="27"/>
+          <w:lang w:val="en-US"/>
+        </w:rPr>
+        <w:t>SpringBootApplication</w:t>
+      </w:r>
+      <w:r>
+        <w:rPr>
+          <w:rFonts w:ascii="Consolas" w:hAnsi="Consolas" w:eastAsia="Consolas" w:cs="Consolas"/>
+          <w:noProof w:val="0"/>
+          <w:color w:val="BCBEC4"/>
+          <w:sz w:val="27"/>
+          <w:szCs w:val="27"/>
+          <w:lang w:val="en-US"/>
+        </w:rPr>
+        <w:t>;</w:t>
+      </w:r>
+      <w:r>
+        <w:br/>
+      </w:r>
+      <w:r>
+        <w:rPr>
+          <w:rFonts w:ascii="Consolas" w:hAnsi="Consolas" w:eastAsia="Consolas" w:cs="Consolas"/>
+          <w:noProof w:val="0"/>
+          <w:color w:val="CF8E6D"/>
+          <w:sz w:val="27"/>
+          <w:szCs w:val="27"/>
+          <w:lang w:val="en-US"/>
+        </w:rPr>
+        <w:t xml:space="preserve">import </w:t>
+      </w:r>
+      <w:r>
+        <w:rPr>
+          <w:rFonts w:ascii="Consolas" w:hAnsi="Consolas" w:eastAsia="Consolas" w:cs="Consolas"/>
+          <w:noProof w:val="0"/>
+          <w:color w:val="BCBEC4"/>
+          <w:sz w:val="27"/>
+          <w:szCs w:val="27"/>
+          <w:lang w:val="en-US"/>
+        </w:rPr>
+        <w:t>org.springframework.kafka.annotation.</w:t>
+      </w:r>
+      <w:r>
+        <w:rPr>
+          <w:rFonts w:ascii="Consolas" w:hAnsi="Consolas" w:eastAsia="Consolas" w:cs="Consolas"/>
+          <w:noProof w:val="0"/>
+          <w:color w:val="B3AE60"/>
+          <w:sz w:val="27"/>
+          <w:szCs w:val="27"/>
+          <w:lang w:val="en-US"/>
+        </w:rPr>
+        <w:t>EnableKafka</w:t>
+      </w:r>
+      <w:r>
+        <w:rPr>
+          <w:rFonts w:ascii="Consolas" w:hAnsi="Consolas" w:eastAsia="Consolas" w:cs="Consolas"/>
+          <w:noProof w:val="0"/>
+          <w:color w:val="BCBEC4"/>
+          <w:sz w:val="27"/>
+          <w:szCs w:val="27"/>
+          <w:lang w:val="en-US"/>
+        </w:rPr>
+        <w:t>;</w:t>
+      </w:r>
+      <w:r>
+        <w:br/>
+      </w:r>
+      <w:r>
+        <w:br/>
+      </w:r>
+      <w:r>
+        <w:rPr>
+          <w:rFonts w:ascii="Consolas" w:hAnsi="Consolas" w:eastAsia="Consolas" w:cs="Consolas"/>
+          <w:noProof w:val="0"/>
+          <w:color w:val="B3AE60"/>
+          <w:sz w:val="27"/>
+          <w:szCs w:val="27"/>
+          <w:lang w:val="en-US"/>
+        </w:rPr>
+        <w:t>@SpringBootApplication</w:t>
+      </w:r>
+      <w:r>
+        <w:br/>
+      </w:r>
+      <w:r>
+        <w:rPr>
+          <w:rFonts w:ascii="Consolas" w:hAnsi="Consolas" w:eastAsia="Consolas" w:cs="Consolas"/>
+          <w:noProof w:val="0"/>
+          <w:color w:val="B3AE60"/>
+          <w:sz w:val="27"/>
+          <w:szCs w:val="27"/>
+          <w:lang w:val="en-US"/>
+        </w:rPr>
+        <w:t>@EnableKafka</w:t>
+      </w:r>
+      <w:r>
+        <w:br/>
+      </w:r>
+      <w:r>
+        <w:rPr>
+          <w:rFonts w:ascii="Consolas" w:hAnsi="Consolas" w:eastAsia="Consolas" w:cs="Consolas"/>
+          <w:noProof w:val="0"/>
+          <w:color w:val="CF8E6D"/>
+          <w:sz w:val="27"/>
+          <w:szCs w:val="27"/>
+          <w:lang w:val="en-US"/>
+        </w:rPr>
+        <w:t xml:space="preserve">public class </w:t>
+      </w:r>
+      <w:r>
+        <w:rPr>
+          <w:rFonts w:ascii="Consolas" w:hAnsi="Consolas" w:eastAsia="Consolas" w:cs="Consolas"/>
+          <w:noProof w:val="0"/>
+          <w:color w:val="BCBEC4"/>
+          <w:sz w:val="27"/>
+          <w:szCs w:val="27"/>
+          <w:lang w:val="en-US"/>
+        </w:rPr>
+        <w:t>NotificationConsumerApplication {</w:t>
+      </w:r>
+      <w:r>
+        <w:br/>
+      </w:r>
+      <w:r>
+        <w:br/>
+      </w:r>
+      <w:r>
+        <w:rPr>
+          <w:rFonts w:ascii="Consolas" w:hAnsi="Consolas" w:eastAsia="Consolas" w:cs="Consolas"/>
+          <w:noProof w:val="0"/>
+          <w:color w:val="BCBEC4"/>
+          <w:sz w:val="27"/>
+          <w:szCs w:val="27"/>
+          <w:lang w:val="en-US"/>
+        </w:rPr>
+        <w:t xml:space="preserve">    </w:t>
+      </w:r>
+      <w:r>
+        <w:rPr>
+          <w:rFonts w:ascii="Consolas" w:hAnsi="Consolas" w:eastAsia="Consolas" w:cs="Consolas"/>
+          <w:noProof w:val="0"/>
+          <w:color w:val="CF8E6D"/>
+          <w:sz w:val="27"/>
+          <w:szCs w:val="27"/>
+          <w:lang w:val="en-US"/>
+        </w:rPr>
+        <w:t xml:space="preserve">public static void </w:t>
+      </w:r>
+      <w:r>
+        <w:rPr>
+          <w:rFonts w:ascii="Consolas" w:hAnsi="Consolas" w:eastAsia="Consolas" w:cs="Consolas"/>
+          <w:noProof w:val="0"/>
+          <w:color w:val="56A8F5"/>
+          <w:sz w:val="27"/>
+          <w:szCs w:val="27"/>
+          <w:lang w:val="en-US"/>
+        </w:rPr>
+        <w:t>main</w:t>
+      </w:r>
+      <w:r>
+        <w:rPr>
+          <w:rFonts w:ascii="Consolas" w:hAnsi="Consolas" w:eastAsia="Consolas" w:cs="Consolas"/>
+          <w:noProof w:val="0"/>
+          <w:color w:val="BCBEC4"/>
+          <w:sz w:val="27"/>
+          <w:szCs w:val="27"/>
+          <w:lang w:val="en-US"/>
+        </w:rPr>
+        <w:t>(String[] args) {</w:t>
+      </w:r>
+      <w:r>
+        <w:br/>
+      </w:r>
+      <w:r>
+        <w:rPr>
+          <w:rFonts w:ascii="Consolas" w:hAnsi="Consolas" w:eastAsia="Consolas" w:cs="Consolas"/>
+          <w:noProof w:val="0"/>
+          <w:color w:val="BCBEC4"/>
+          <w:sz w:val="27"/>
+          <w:szCs w:val="27"/>
+          <w:lang w:val="en-US"/>
+        </w:rPr>
+        <w:t xml:space="preserve">       SpringApplication.</w:t>
+      </w:r>
+      <w:r>
+        <w:rPr>
+          <w:rFonts w:ascii="Consolas" w:hAnsi="Consolas" w:eastAsia="Consolas" w:cs="Consolas"/>
+          <w:i w:val="1"/>
+          <w:iCs w:val="1"/>
+          <w:noProof w:val="0"/>
+          <w:color w:val="BCBEC4"/>
+          <w:sz w:val="27"/>
+          <w:szCs w:val="27"/>
+          <w:lang w:val="en-US"/>
+        </w:rPr>
+        <w:t>run</w:t>
+      </w:r>
+      <w:r>
+        <w:rPr>
+          <w:rFonts w:ascii="Consolas" w:hAnsi="Consolas" w:eastAsia="Consolas" w:cs="Consolas"/>
+          <w:noProof w:val="0"/>
+          <w:color w:val="BCBEC4"/>
+          <w:sz w:val="27"/>
+          <w:szCs w:val="27"/>
+          <w:lang w:val="en-US"/>
+        </w:rPr>
+        <w:t>(NotificationConsumerApplication.</w:t>
+      </w:r>
+      <w:r>
+        <w:rPr>
+          <w:rFonts w:ascii="Consolas" w:hAnsi="Consolas" w:eastAsia="Consolas" w:cs="Consolas"/>
+          <w:noProof w:val="0"/>
+          <w:color w:val="CF8E6D"/>
+          <w:sz w:val="27"/>
+          <w:szCs w:val="27"/>
+          <w:lang w:val="en-US"/>
+        </w:rPr>
+        <w:t>class</w:t>
+      </w:r>
+      <w:r>
+        <w:rPr>
+          <w:rFonts w:ascii="Consolas" w:hAnsi="Consolas" w:eastAsia="Consolas" w:cs="Consolas"/>
+          <w:noProof w:val="0"/>
+          <w:color w:val="BCBEC4"/>
+          <w:sz w:val="27"/>
+          <w:szCs w:val="27"/>
+          <w:lang w:val="en-US"/>
+        </w:rPr>
+        <w:t>, args);</w:t>
+      </w:r>
+      <w:r>
+        <w:br/>
+      </w:r>
+      <w:r>
+        <w:rPr>
+          <w:rFonts w:ascii="Consolas" w:hAnsi="Consolas" w:eastAsia="Consolas" w:cs="Consolas"/>
+          <w:noProof w:val="0"/>
+          <w:color w:val="BCBEC4"/>
+          <w:sz w:val="27"/>
+          <w:szCs w:val="27"/>
+          <w:lang w:val="en-US"/>
+        </w:rPr>
+        <w:t xml:space="preserve">    }</w:t>
+      </w:r>
+      <w:r>
+        <w:br/>
+      </w:r>
+      <w:r>
+        <w:br/>
+      </w:r>
+      <w:r>
+        <w:rPr>
+          <w:rFonts w:ascii="Consolas" w:hAnsi="Consolas" w:eastAsia="Consolas" w:cs="Consolas"/>
+          <w:noProof w:val="0"/>
+          <w:color w:val="BCBEC4"/>
+          <w:sz w:val="27"/>
+          <w:szCs w:val="27"/>
+          <w:lang w:val="en-US"/>
+        </w:rPr>
+        <w:t>}</w:t>
+      </w:r>
+      <w:r>
+        <w:br/>
+      </w:r>
+    </w:p>
+    <w:p>
+      <w:pPr>
+        <w:jc w:val="left"/>
       </w:pPr>
     </w:p>
     <w:p>
